--- a/files/cv.docx
+++ b/files/cv.docx
@@ -10,7 +10,7 @@
           <w:bCs/>
           <w:sz w:val="72"/>
           <w:szCs w:val="72"/>
-          <w:lang w:val="fi-FI"/>
+          <w:lang w:val="en-GB"/>
         </w:rPr>
       </w:pPr>
       <w:r>
@@ -19,7 +19,7 @@
           <w:bCs/>
           <w:sz w:val="72"/>
           <w:szCs w:val="72"/>
-          <w:lang w:val="fi-FI"/>
+          <w:lang w:val="en-GB"/>
         </w:rPr>
         <w:t xml:space="preserve">CV – </w:t>
       </w:r>
@@ -29,7 +29,7 @@
           <w:bCs/>
           <w:sz w:val="72"/>
           <w:szCs w:val="72"/>
-          <w:lang w:val="fi-FI"/>
+          <w:lang w:val="en-GB"/>
         </w:rPr>
         <w:t>Julie Ollikainen</w:t>
       </w:r>
@@ -37,17 +37,20 @@
     <w:p>
       <w:pPr>
         <w:pStyle w:val="Heading1"/>
-        <w:spacing w:after="240"/>
+        <w:spacing w:before="0" w:after="240"/>
         <w:rPr>
           <w:rFonts w:ascii="Arial" w:hAnsi="Arial" w:cs="Arial"/>
           <w:noProof/>
           <w:color w:val="404040" w:themeColor="text1" w:themeTint="BF"/>
           <w:sz w:val="24"/>
           <w:szCs w:val="24"/>
-          <w:lang w:val="fi-FI"/>
-        </w:rPr>
-      </w:pPr>
-      <w:r>
+          <w:lang w:val="en-GB"/>
+        </w:rPr>
+      </w:pPr>
+      <w:r>
+        <w:rPr>
+          <w:lang w:val="en-GB"/>
+        </w:rPr>
         <w:t>Contact</w:t>
       </w:r>
     </w:p>
@@ -59,16 +62,16 @@
           <w:color w:val="404040" w:themeColor="text1" w:themeTint="BF"/>
           <w:sz w:val="24"/>
           <w:szCs w:val="24"/>
-          <w:lang w:val="fi-FI"/>
-        </w:rPr>
-      </w:pPr>
-      <w:r>
-        <w:rPr>
-          <w:rFonts w:ascii="Arial" w:hAnsi="Arial" w:cs="Arial"/>
-          <w:color w:val="404040" w:themeColor="text1" w:themeTint="BF"/>
-          <w:sz w:val="24"/>
-          <w:szCs w:val="24"/>
-          <w:lang w:val="fi-FI"/>
+          <w:lang w:val="en-GB"/>
+        </w:rPr>
+      </w:pPr>
+      <w:r>
+        <w:rPr>
+          <w:rFonts w:ascii="Arial" w:hAnsi="Arial" w:cs="Arial"/>
+          <w:color w:val="404040" w:themeColor="text1" w:themeTint="BF"/>
+          <w:sz w:val="24"/>
+          <w:szCs w:val="24"/>
+          <w:lang w:val="en-GB"/>
         </w:rPr>
         <w:t>julie.ollikainen@gmail.com</w:t>
       </w:r>
@@ -81,14 +84,16 @@
           <w:color w:val="404040" w:themeColor="text1" w:themeTint="BF"/>
           <w:sz w:val="24"/>
           <w:szCs w:val="24"/>
-        </w:rPr>
-      </w:pPr>
-      <w:r>
-        <w:rPr>
-          <w:rFonts w:ascii="Arial" w:hAnsi="Arial" w:cs="Arial"/>
-          <w:color w:val="404040" w:themeColor="text1" w:themeTint="BF"/>
-          <w:sz w:val="24"/>
-          <w:szCs w:val="24"/>
+          <w:lang w:val="en-GB"/>
+        </w:rPr>
+      </w:pPr>
+      <w:r>
+        <w:rPr>
+          <w:rFonts w:ascii="Arial" w:hAnsi="Arial" w:cs="Arial"/>
+          <w:color w:val="404040" w:themeColor="text1" w:themeTint="BF"/>
+          <w:sz w:val="24"/>
+          <w:szCs w:val="24"/>
+          <w:lang w:val="en-GB"/>
         </w:rPr>
         <w:t>+44 7566 813091</w:t>
       </w:r>
@@ -101,14 +106,16 @@
           <w:color w:val="404040" w:themeColor="text1" w:themeTint="BF"/>
           <w:sz w:val="24"/>
           <w:szCs w:val="24"/>
-        </w:rPr>
-      </w:pPr>
-      <w:r>
-        <w:rPr>
-          <w:rFonts w:ascii="Arial" w:hAnsi="Arial" w:cs="Arial"/>
-          <w:color w:val="404040" w:themeColor="text1" w:themeTint="BF"/>
-          <w:sz w:val="24"/>
-          <w:szCs w:val="24"/>
+          <w:lang w:val="en-GB"/>
+        </w:rPr>
+      </w:pPr>
+      <w:r>
+        <w:rPr>
+          <w:rFonts w:ascii="Arial" w:hAnsi="Arial" w:cs="Arial"/>
+          <w:color w:val="404040" w:themeColor="text1" w:themeTint="BF"/>
+          <w:sz w:val="24"/>
+          <w:szCs w:val="24"/>
+          <w:lang w:val="en-GB"/>
         </w:rPr>
         <w:t>https://julie-o.github.io/</w:t>
       </w:r>
@@ -116,29 +123,28 @@
     <w:p>
       <w:pPr>
         <w:pStyle w:val="Heading1"/>
-      </w:pPr>
-      <w:r>
+        <w:rPr>
+          <w:lang w:val="en-GB"/>
+        </w:rPr>
+      </w:pPr>
+      <w:r>
+        <w:rPr>
+          <w:lang w:val="en-GB"/>
+        </w:rPr>
         <w:t>Education</w:t>
       </w:r>
     </w:p>
     <w:p>
       <w:pPr>
-        <w:rPr>
-          <w:rFonts w:ascii="Arial" w:hAnsi="Arial" w:cs="Arial"/>
-          <w:color w:val="404040" w:themeColor="text1" w:themeTint="BF"/>
-          <w:sz w:val="24"/>
-          <w:szCs w:val="24"/>
-        </w:rPr>
-      </w:pPr>
-      <w:r>
-        <w:rPr>
-          <w:rFonts w:ascii="Arial" w:hAnsi="Arial" w:cs="Arial"/>
-          <w:color w:val="404040" w:themeColor="text1" w:themeTint="BF"/>
-          <w:sz w:val="24"/>
-          <w:szCs w:val="24"/>
-        </w:rPr>
-        <w:t xml:space="preserve">Currently studying </w:t>
-      </w:r>
+        <w:spacing w:before="0" w:after="0"/>
+        <w:rPr>
+          <w:rFonts w:ascii="Arial" w:hAnsi="Arial" w:cs="Arial"/>
+          <w:color w:val="404040" w:themeColor="text1" w:themeTint="BF"/>
+          <w:sz w:val="24"/>
+          <w:szCs w:val="24"/>
+          <w:lang w:val="en-GB"/>
+        </w:rPr>
+      </w:pPr>
       <w:r>
         <w:rPr>
           <w:rFonts w:ascii="Arial" w:hAnsi="Arial" w:cs="Arial"/>
@@ -147,6 +153,7 @@
           <w:color w:val="404040" w:themeColor="text1" w:themeTint="BF"/>
           <w:sz w:val="24"/>
           <w:szCs w:val="24"/>
+          <w:lang w:val="en-GB"/>
         </w:rPr>
         <w:t>BSc Computer Science at University of Edinburgh</w:t>
       </w:r>
@@ -156,71 +163,201 @@
           <w:color w:val="404040" w:themeColor="text1" w:themeTint="BF"/>
           <w:sz w:val="24"/>
           <w:szCs w:val="24"/>
-        </w:rPr>
-        <w:t>, expected to graduate June 2023.</w:t>
-      </w:r>
-      <w:r>
-        <w:rPr>
-          <w:rFonts w:ascii="Arial" w:hAnsi="Arial" w:cs="Arial"/>
-          <w:color w:val="404040" w:themeColor="text1" w:themeTint="BF"/>
-          <w:sz w:val="24"/>
-          <w:szCs w:val="24"/>
-        </w:rPr>
-        <w:t xml:space="preserve"> Academic year 2020-2021 is year 2 of the </w:t>
-      </w:r>
-      <w:r>
-        <w:rPr>
-          <w:rFonts w:ascii="Arial" w:hAnsi="Arial" w:cs="Arial"/>
-          <w:color w:val="404040" w:themeColor="text1" w:themeTint="BF"/>
-          <w:sz w:val="24"/>
-          <w:szCs w:val="24"/>
-        </w:rPr>
-        <w:t>four-year</w:t>
-      </w:r>
-      <w:r>
-        <w:rPr>
-          <w:rFonts w:ascii="Arial" w:hAnsi="Arial" w:cs="Arial"/>
-          <w:color w:val="404040" w:themeColor="text1" w:themeTint="BF"/>
-          <w:sz w:val="24"/>
-          <w:szCs w:val="24"/>
-        </w:rPr>
-        <w:t xml:space="preserve"> degree.</w:t>
+          <w:lang w:val="en-GB"/>
+        </w:rPr>
+        <w:t>,</w:t>
+      </w:r>
+    </w:p>
+    <w:p>
+      <w:pPr>
+        <w:spacing w:before="0" w:after="0"/>
+        <w:ind w:firstLine="360"/>
+        <w:rPr>
+          <w:rFonts w:ascii="Arial" w:hAnsi="Arial" w:cs="Arial"/>
+          <w:color w:val="404040" w:themeColor="text1" w:themeTint="BF"/>
+          <w:sz w:val="24"/>
+          <w:szCs w:val="24"/>
+          <w:lang w:val="en-GB"/>
+        </w:rPr>
+      </w:pPr>
+      <w:r>
+        <w:rPr>
+          <w:rFonts w:ascii="Arial" w:hAnsi="Arial" w:cs="Arial"/>
+          <w:color w:val="404040" w:themeColor="text1" w:themeTint="BF"/>
+          <w:sz w:val="24"/>
+          <w:szCs w:val="24"/>
+          <w:lang w:val="en-GB"/>
+        </w:rPr>
+        <w:t>2019</w:t>
+      </w:r>
+      <w:r>
+        <w:rPr>
+          <w:rFonts w:ascii="Arial" w:hAnsi="Arial" w:cs="Arial"/>
+          <w:color w:val="404040" w:themeColor="text1" w:themeTint="BF"/>
+          <w:sz w:val="24"/>
+          <w:szCs w:val="24"/>
+          <w:lang w:val="en-GB"/>
+        </w:rPr>
+        <w:t xml:space="preserve"> – </w:t>
+      </w:r>
+      <w:r>
+        <w:rPr>
+          <w:rFonts w:ascii="Arial" w:hAnsi="Arial" w:cs="Arial"/>
+          <w:color w:val="404040" w:themeColor="text1" w:themeTint="BF"/>
+          <w:sz w:val="24"/>
+          <w:szCs w:val="24"/>
+          <w:lang w:val="en-GB"/>
+        </w:rPr>
+        <w:t>2023</w:t>
+      </w:r>
+      <w:r>
+        <w:rPr>
+          <w:rFonts w:ascii="Arial" w:hAnsi="Arial" w:cs="Arial"/>
+          <w:color w:val="404040" w:themeColor="text1" w:themeTint="BF"/>
+          <w:sz w:val="24"/>
+          <w:szCs w:val="24"/>
+          <w:lang w:val="en-GB"/>
+        </w:rPr>
+        <w:t>, in progress</w:t>
+      </w:r>
+    </w:p>
+    <w:p>
+      <w:pPr>
+        <w:spacing w:before="0" w:after="0"/>
+        <w:ind w:firstLine="720"/>
+        <w:rPr>
+          <w:rFonts w:ascii="Arial" w:hAnsi="Arial" w:cs="Arial"/>
+          <w:color w:val="404040" w:themeColor="text1" w:themeTint="BF"/>
+          <w:sz w:val="22"/>
+          <w:szCs w:val="22"/>
+          <w:lang w:val="en-GB"/>
+        </w:rPr>
+      </w:pPr>
+      <w:r>
+        <w:rPr>
+          <w:rFonts w:ascii="Arial" w:hAnsi="Arial" w:cs="Arial"/>
+          <w:color w:val="404040" w:themeColor="text1" w:themeTint="BF"/>
+          <w:sz w:val="22"/>
+          <w:szCs w:val="22"/>
+          <w:lang w:val="en-GB"/>
+        </w:rPr>
+        <w:t>Year 1 overall grade: 80% (1</w:t>
+      </w:r>
+      <w:r>
+        <w:rPr>
+          <w:rFonts w:ascii="Arial" w:hAnsi="Arial" w:cs="Arial"/>
+          <w:color w:val="404040" w:themeColor="text1" w:themeTint="BF"/>
+          <w:sz w:val="22"/>
+          <w:szCs w:val="22"/>
+          <w:vertAlign w:val="superscript"/>
+          <w:lang w:val="en-GB"/>
+        </w:rPr>
+        <w:t>st</w:t>
+      </w:r>
+      <w:r>
+        <w:rPr>
+          <w:rFonts w:ascii="Arial" w:hAnsi="Arial" w:cs="Arial"/>
+          <w:color w:val="404040" w:themeColor="text1" w:themeTint="BF"/>
+          <w:sz w:val="22"/>
+          <w:szCs w:val="22"/>
+          <w:lang w:val="en-GB"/>
+        </w:rPr>
+        <w:t xml:space="preserve"> class)</w:t>
+      </w:r>
+    </w:p>
+    <w:p>
+      <w:pPr>
+        <w:spacing w:before="0" w:after="0"/>
+        <w:ind w:firstLine="720"/>
+        <w:rPr>
+          <w:rFonts w:ascii="Arial" w:hAnsi="Arial" w:cs="Arial"/>
+          <w:color w:val="404040" w:themeColor="text1" w:themeTint="BF"/>
+          <w:sz w:val="22"/>
+          <w:szCs w:val="22"/>
+          <w:lang w:val="en-GB"/>
+        </w:rPr>
+      </w:pPr>
+      <w:r>
+        <w:rPr>
+          <w:rFonts w:ascii="Arial" w:hAnsi="Arial" w:cs="Arial"/>
+          <w:color w:val="404040" w:themeColor="text1" w:themeTint="BF"/>
+          <w:sz w:val="22"/>
+          <w:szCs w:val="22"/>
+          <w:lang w:val="en-GB"/>
+        </w:rPr>
+        <w:t xml:space="preserve">Year 2, semester 1 overall grade: </w:t>
+      </w:r>
+      <w:r>
+        <w:rPr>
+          <w:rFonts w:ascii="Arial" w:hAnsi="Arial" w:cs="Arial"/>
+          <w:color w:val="404040" w:themeColor="text1" w:themeTint="BF"/>
+          <w:sz w:val="22"/>
+          <w:szCs w:val="22"/>
+          <w:lang w:val="en-GB"/>
+        </w:rPr>
+        <w:t>92% (1</w:t>
+      </w:r>
+      <w:r>
+        <w:rPr>
+          <w:rFonts w:ascii="Arial" w:hAnsi="Arial" w:cs="Arial"/>
+          <w:color w:val="404040" w:themeColor="text1" w:themeTint="BF"/>
+          <w:sz w:val="22"/>
+          <w:szCs w:val="22"/>
+          <w:vertAlign w:val="superscript"/>
+          <w:lang w:val="en-GB"/>
+        </w:rPr>
+        <w:t>st</w:t>
+      </w:r>
+      <w:r>
+        <w:rPr>
+          <w:rFonts w:ascii="Arial" w:hAnsi="Arial" w:cs="Arial"/>
+          <w:color w:val="404040" w:themeColor="text1" w:themeTint="BF"/>
+          <w:sz w:val="22"/>
+          <w:szCs w:val="22"/>
+          <w:lang w:val="en-GB"/>
+        </w:rPr>
+        <w:t xml:space="preserve"> class)</w:t>
       </w:r>
     </w:p>
     <w:p>
       <w:pPr>
         <w:spacing w:after="0"/>
-        <w:rPr>
-          <w:rFonts w:ascii="Arial" w:hAnsi="Arial" w:cs="Arial"/>
-          <w:color w:val="404040" w:themeColor="text1" w:themeTint="BF"/>
-          <w:sz w:val="24"/>
-          <w:szCs w:val="24"/>
-        </w:rPr>
-      </w:pPr>
-      <w:r>
-        <w:rPr>
-          <w:rFonts w:ascii="Arial" w:hAnsi="Arial" w:cs="Arial"/>
-          <w:color w:val="404040" w:themeColor="text1" w:themeTint="BF"/>
-          <w:sz w:val="24"/>
-          <w:szCs w:val="24"/>
-        </w:rPr>
-        <w:t>Examples of c</w:t>
-      </w:r>
-      <w:r>
-        <w:rPr>
-          <w:rFonts w:ascii="Arial" w:hAnsi="Arial" w:cs="Arial"/>
-          <w:color w:val="404040" w:themeColor="text1" w:themeTint="BF"/>
-          <w:sz w:val="24"/>
-          <w:szCs w:val="24"/>
-        </w:rPr>
-        <w:t xml:space="preserve">ompleted </w:t>
-      </w:r>
-      <w:r>
-        <w:rPr>
-          <w:rFonts w:ascii="Arial" w:hAnsi="Arial" w:cs="Arial"/>
-          <w:color w:val="404040" w:themeColor="text1" w:themeTint="BF"/>
-          <w:sz w:val="24"/>
-          <w:szCs w:val="24"/>
+        <w:ind w:left="720"/>
+        <w:rPr>
+          <w:rFonts w:ascii="Arial" w:hAnsi="Arial" w:cs="Arial"/>
+          <w:color w:val="404040" w:themeColor="text1" w:themeTint="BF"/>
+          <w:sz w:val="22"/>
+          <w:szCs w:val="22"/>
+          <w:lang w:val="en-GB"/>
+        </w:rPr>
+      </w:pPr>
+      <w:r>
+        <w:rPr>
+          <w:rFonts w:ascii="Arial" w:hAnsi="Arial" w:cs="Arial"/>
+          <w:color w:val="404040" w:themeColor="text1" w:themeTint="BF"/>
+          <w:sz w:val="22"/>
+          <w:szCs w:val="22"/>
+          <w:lang w:val="en-GB"/>
+        </w:rPr>
+        <w:t>Examples of r</w:t>
+      </w:r>
+      <w:r>
+        <w:rPr>
+          <w:rFonts w:ascii="Arial" w:hAnsi="Arial" w:cs="Arial"/>
+          <w:color w:val="404040" w:themeColor="text1" w:themeTint="BF"/>
+          <w:sz w:val="22"/>
+          <w:szCs w:val="22"/>
+          <w:lang w:val="en-GB"/>
+        </w:rPr>
+        <w:t xml:space="preserve">elevant </w:t>
+      </w:r>
+      <w:r>
+        <w:rPr>
+          <w:rFonts w:ascii="Arial" w:hAnsi="Arial" w:cs="Arial"/>
+          <w:color w:val="404040" w:themeColor="text1" w:themeTint="BF"/>
+          <w:sz w:val="22"/>
+          <w:szCs w:val="22"/>
+          <w:lang w:val="en-GB"/>
         </w:rPr>
         <w:t>course</w:t>
       </w:r>
@@ -228,8 +365,9 @@
         <w:rPr>
           <w:rFonts w:ascii="Arial" w:hAnsi="Arial" w:cs="Arial"/>
           <w:color w:val="404040" w:themeColor="text1" w:themeTint="BF"/>
-          <w:sz w:val="24"/>
-          <w:szCs w:val="24"/>
+          <w:sz w:val="22"/>
+          <w:szCs w:val="22"/>
+          <w:lang w:val="en-GB"/>
         </w:rPr>
         <w:t>s</w:t>
       </w:r>
@@ -237,8 +375,40 @@
         <w:rPr>
           <w:rFonts w:ascii="Arial" w:hAnsi="Arial" w:cs="Arial"/>
           <w:color w:val="404040" w:themeColor="text1" w:themeTint="BF"/>
-          <w:sz w:val="24"/>
-          <w:szCs w:val="24"/>
+          <w:sz w:val="22"/>
+          <w:szCs w:val="22"/>
+          <w:lang w:val="en-GB"/>
+        </w:rPr>
+        <w:t>:</w:t>
+      </w:r>
+    </w:p>
+    <w:p>
+      <w:pPr>
+        <w:pStyle w:val="ListParagraph"/>
+        <w:spacing w:before="0"/>
+        <w:ind w:left="1440"/>
+        <w:rPr>
+          <w:rStyle w:val="Hyperlink"/>
+          <w:lang w:val="en-GB"/>
+        </w:rPr>
+      </w:pPr>
+      <w:r>
+        <w:rPr>
+          <w:rFonts w:ascii="Arial" w:hAnsi="Arial" w:cs="Arial"/>
+          <w:color w:val="404040" w:themeColor="text1" w:themeTint="BF"/>
+          <w:sz w:val="22"/>
+          <w:szCs w:val="22"/>
+          <w:lang w:val="en-GB"/>
+        </w:rPr>
+        <w:t>Computer Systems</w:t>
+      </w:r>
+      <w:r>
+        <w:rPr>
+          <w:rFonts w:ascii="Arial" w:hAnsi="Arial" w:cs="Arial"/>
+          <w:color w:val="404040" w:themeColor="text1" w:themeTint="BF"/>
+          <w:sz w:val="22"/>
+          <w:szCs w:val="22"/>
+          <w:lang w:val="en-GB"/>
         </w:rPr>
         <w:t xml:space="preserve">, </w:t>
       </w:r>
@@ -246,19 +416,148 @@
         <w:rPr>
           <w:rFonts w:ascii="Arial" w:hAnsi="Arial" w:cs="Arial"/>
           <w:color w:val="404040" w:themeColor="text1" w:themeTint="BF"/>
-          <w:sz w:val="24"/>
-          <w:szCs w:val="24"/>
-        </w:rPr>
-        <w:t>with main languages used</w:t>
-      </w:r>
-      <w:r>
-        <w:rPr>
-          <w:rFonts w:ascii="Arial" w:hAnsi="Arial" w:cs="Arial"/>
-          <w:color w:val="404040" w:themeColor="text1" w:themeTint="BF"/>
-          <w:sz w:val="24"/>
-          <w:szCs w:val="24"/>
-        </w:rPr>
-        <w:t>:</w:t>
+          <w:sz w:val="22"/>
+          <w:szCs w:val="22"/>
+          <w:lang w:val="en-GB"/>
+        </w:rPr>
+        <w:t>Object Oriented Programming</w:t>
+      </w:r>
+      <w:r>
+        <w:rPr>
+          <w:rFonts w:ascii="Arial" w:hAnsi="Arial" w:cs="Arial"/>
+          <w:color w:val="404040" w:themeColor="text1" w:themeTint="BF"/>
+          <w:sz w:val="22"/>
+          <w:szCs w:val="22"/>
+          <w:lang w:val="en-GB"/>
+        </w:rPr>
+        <w:t xml:space="preserve">, </w:t>
+      </w:r>
+      <w:r>
+        <w:rPr>
+          <w:rFonts w:ascii="Arial" w:hAnsi="Arial" w:cs="Arial"/>
+          <w:color w:val="404040" w:themeColor="text1" w:themeTint="BF"/>
+          <w:sz w:val="22"/>
+          <w:szCs w:val="22"/>
+          <w:lang w:val="en-GB"/>
+        </w:rPr>
+        <w:t>Software Engineering and Professional Practice</w:t>
+      </w:r>
+      <w:r>
+        <w:rPr>
+          <w:rFonts w:ascii="Arial" w:hAnsi="Arial" w:cs="Arial"/>
+          <w:color w:val="404040" w:themeColor="text1" w:themeTint="BF"/>
+          <w:sz w:val="22"/>
+          <w:szCs w:val="22"/>
+          <w:lang w:val="en-GB"/>
+        </w:rPr>
+        <w:t xml:space="preserve">, </w:t>
+      </w:r>
+      <w:r>
+        <w:rPr>
+          <w:rFonts w:ascii="Arial" w:hAnsi="Arial" w:cs="Arial"/>
+          <w:color w:val="404040" w:themeColor="text1" w:themeTint="BF"/>
+          <w:sz w:val="22"/>
+          <w:szCs w:val="22"/>
+          <w:lang w:val="en-GB"/>
+        </w:rPr>
+        <w:t>Reasoning and Agents</w:t>
+      </w:r>
+    </w:p>
+    <w:p>
+      <w:pPr>
+        <w:spacing w:after="0"/>
+        <w:rPr>
+          <w:rFonts w:ascii="Arial" w:hAnsi="Arial" w:cs="Arial"/>
+          <w:b/>
+          <w:bCs/>
+          <w:color w:val="404040" w:themeColor="text1" w:themeTint="BF"/>
+          <w:sz w:val="24"/>
+          <w:szCs w:val="24"/>
+          <w:lang w:val="en-GB"/>
+        </w:rPr>
+      </w:pPr>
+      <w:r>
+        <w:rPr>
+          <w:rFonts w:ascii="Arial" w:hAnsi="Arial" w:cs="Arial"/>
+          <w:b/>
+          <w:bCs/>
+          <w:color w:val="404040" w:themeColor="text1" w:themeTint="BF"/>
+          <w:sz w:val="24"/>
+          <w:szCs w:val="24"/>
+          <w:lang w:val="en-GB"/>
+        </w:rPr>
+        <w:t>High School</w:t>
+      </w:r>
+      <w:r>
+        <w:rPr>
+          <w:rFonts w:ascii="Arial" w:hAnsi="Arial" w:cs="Arial"/>
+          <w:b/>
+          <w:bCs/>
+          <w:color w:val="404040" w:themeColor="text1" w:themeTint="BF"/>
+          <w:sz w:val="24"/>
+          <w:szCs w:val="24"/>
+          <w:lang w:val="en-GB"/>
+        </w:rPr>
+        <w:t xml:space="preserve"> – </w:t>
+      </w:r>
+      <w:r>
+        <w:rPr>
+          <w:rFonts w:ascii="Arial" w:hAnsi="Arial" w:cs="Arial"/>
+          <w:b/>
+          <w:bCs/>
+          <w:color w:val="404040" w:themeColor="text1" w:themeTint="BF"/>
+          <w:sz w:val="24"/>
+          <w:szCs w:val="24"/>
+          <w:lang w:val="en-GB"/>
+        </w:rPr>
+        <w:t>Mattlidens</w:t>
+      </w:r>
+      <w:r>
+        <w:rPr>
+          <w:rFonts w:ascii="Arial" w:hAnsi="Arial" w:cs="Arial"/>
+          <w:b/>
+          <w:bCs/>
+          <w:color w:val="404040" w:themeColor="text1" w:themeTint="BF"/>
+          <w:sz w:val="24"/>
+          <w:szCs w:val="24"/>
+          <w:lang w:val="en-GB"/>
+        </w:rPr>
+        <w:t xml:space="preserve"> </w:t>
+      </w:r>
+      <w:r>
+        <w:rPr>
+          <w:rFonts w:ascii="Arial" w:hAnsi="Arial" w:cs="Arial"/>
+          <w:b/>
+          <w:bCs/>
+          <w:color w:val="404040" w:themeColor="text1" w:themeTint="BF"/>
+          <w:sz w:val="24"/>
+          <w:szCs w:val="24"/>
+          <w:lang w:val="en-GB"/>
+        </w:rPr>
+        <w:t>gymnasium</w:t>
+      </w:r>
+    </w:p>
+    <w:p>
+      <w:pPr>
+        <w:spacing w:before="0" w:after="0"/>
+        <w:ind w:firstLine="360"/>
+        <w:rPr>
+          <w:rFonts w:ascii="Arial" w:hAnsi="Arial" w:cs="Arial"/>
+          <w:color w:val="404040" w:themeColor="text1" w:themeTint="BF"/>
+          <w:sz w:val="24"/>
+          <w:szCs w:val="24"/>
+          <w:lang w:val="en-GB"/>
+        </w:rPr>
+      </w:pPr>
+      <w:r>
+        <w:rPr>
+          <w:rFonts w:ascii="Arial" w:hAnsi="Arial" w:cs="Arial"/>
+          <w:color w:val="404040" w:themeColor="text1" w:themeTint="BF"/>
+          <w:sz w:val="24"/>
+          <w:szCs w:val="24"/>
+          <w:lang w:val="en-GB"/>
+        </w:rPr>
+        <w:t>2016 – 2019</w:t>
       </w:r>
     </w:p>
     <w:p>
@@ -266,515 +565,307 @@
         <w:pStyle w:val="ListParagraph"/>
         <w:numPr>
           <w:ilvl w:val="0"/>
-          <w:numId w:val="3"/>
+          <w:numId w:val="6"/>
         </w:numPr>
+        <w:spacing w:before="0" w:after="0"/>
+        <w:rPr>
+          <w:rFonts w:ascii="Arial" w:hAnsi="Arial" w:cs="Arial"/>
+          <w:color w:val="404040" w:themeColor="text1" w:themeTint="BF"/>
+          <w:sz w:val="24"/>
+          <w:szCs w:val="24"/>
+          <w:lang w:val="en-GB"/>
+        </w:rPr>
+      </w:pPr>
+      <w:r>
+        <w:rPr>
+          <w:rFonts w:ascii="Arial" w:hAnsi="Arial" w:cs="Arial"/>
+          <w:color w:val="404040" w:themeColor="text1" w:themeTint="BF"/>
+          <w:sz w:val="24"/>
+          <w:szCs w:val="24"/>
+          <w:lang w:val="en-GB"/>
+        </w:rPr>
+        <w:t xml:space="preserve">Finnish </w:t>
+      </w:r>
+      <w:r>
+        <w:rPr>
+          <w:rFonts w:ascii="Arial" w:hAnsi="Arial" w:cs="Arial"/>
+          <w:color w:val="404040" w:themeColor="text1" w:themeTint="BF"/>
+          <w:sz w:val="24"/>
+          <w:szCs w:val="24"/>
+          <w:lang w:val="en-GB"/>
+        </w:rPr>
+        <w:t>M</w:t>
+      </w:r>
+      <w:r>
+        <w:rPr>
+          <w:rFonts w:ascii="Arial" w:hAnsi="Arial" w:cs="Arial"/>
+          <w:color w:val="404040" w:themeColor="text1" w:themeTint="BF"/>
+          <w:sz w:val="24"/>
+          <w:szCs w:val="24"/>
+          <w:lang w:val="en-GB"/>
+        </w:rPr>
+        <w:t>atriculation exams</w:t>
+      </w:r>
+      <w:r>
+        <w:rPr>
+          <w:rFonts w:ascii="Arial" w:hAnsi="Arial" w:cs="Arial"/>
+          <w:color w:val="404040" w:themeColor="text1" w:themeTint="BF"/>
+          <w:sz w:val="24"/>
+          <w:szCs w:val="24"/>
+          <w:lang w:val="en-GB"/>
+        </w:rPr>
+        <w:t xml:space="preserve">: </w:t>
+      </w:r>
+      <w:r>
+        <w:rPr>
+          <w:rFonts w:ascii="Arial" w:hAnsi="Arial" w:cs="Arial"/>
+          <w:color w:val="404040" w:themeColor="text1" w:themeTint="BF"/>
+          <w:sz w:val="24"/>
+          <w:szCs w:val="24"/>
+          <w:lang w:val="en-GB"/>
+        </w:rPr>
+        <w:t>LLLLE</w:t>
+      </w:r>
+      <w:r>
+        <w:rPr>
+          <w:rFonts w:ascii="Arial" w:hAnsi="Arial" w:cs="Arial"/>
+          <w:color w:val="404040" w:themeColor="text1" w:themeTint="BF"/>
+          <w:sz w:val="24"/>
+          <w:szCs w:val="24"/>
+          <w:lang w:val="en-GB"/>
+        </w:rPr>
+        <w:t>*</w:t>
+      </w:r>
+    </w:p>
+    <w:p>
+      <w:pPr>
+        <w:spacing w:before="0" w:after="0"/>
+        <w:ind w:left="720" w:firstLine="720"/>
+        <w:rPr>
+          <w:rFonts w:ascii="Arial" w:hAnsi="Arial" w:cs="Arial"/>
+          <w:color w:val="404040" w:themeColor="text1" w:themeTint="BF"/>
+          <w:lang w:val="en-GB"/>
+        </w:rPr>
+      </w:pPr>
+      <w:r>
+        <w:rPr>
+          <w:rFonts w:ascii="Arial" w:hAnsi="Arial" w:cs="Arial"/>
+          <w:color w:val="404040" w:themeColor="text1" w:themeTint="BF"/>
+          <w:lang w:val="en-GB"/>
+        </w:rPr>
+        <w:t>Mathematics</w:t>
+      </w:r>
+      <w:r>
+        <w:rPr>
+          <w:rFonts w:ascii="Arial" w:hAnsi="Arial" w:cs="Arial"/>
+          <w:color w:val="404040" w:themeColor="text1" w:themeTint="BF"/>
+          <w:lang w:val="en-GB"/>
+        </w:rPr>
+        <w:t xml:space="preserve"> (</w:t>
+      </w:r>
+      <w:r>
+        <w:rPr>
+          <w:rFonts w:ascii="Arial" w:hAnsi="Arial" w:cs="Arial"/>
+          <w:color w:val="404040" w:themeColor="text1" w:themeTint="BF"/>
+          <w:lang w:val="en-GB"/>
+        </w:rPr>
+        <w:t>advanced</w:t>
+      </w:r>
+      <w:r>
+        <w:rPr>
+          <w:rFonts w:ascii="Arial" w:hAnsi="Arial" w:cs="Arial"/>
+          <w:color w:val="404040" w:themeColor="text1" w:themeTint="BF"/>
+          <w:lang w:val="en-GB"/>
+        </w:rPr>
+        <w:t xml:space="preserve">), </w:t>
+      </w:r>
+      <w:r>
+        <w:rPr>
+          <w:rFonts w:ascii="Arial" w:hAnsi="Arial" w:cs="Arial"/>
+          <w:color w:val="404040" w:themeColor="text1" w:themeTint="BF"/>
+          <w:lang w:val="en-GB"/>
+        </w:rPr>
+        <w:t>English</w:t>
+      </w:r>
+      <w:r>
+        <w:rPr>
+          <w:rFonts w:ascii="Arial" w:hAnsi="Arial" w:cs="Arial"/>
+          <w:color w:val="404040" w:themeColor="text1" w:themeTint="BF"/>
+          <w:lang w:val="en-GB"/>
+        </w:rPr>
+        <w:t xml:space="preserve"> (</w:t>
+      </w:r>
+      <w:r>
+        <w:rPr>
+          <w:rFonts w:ascii="Arial" w:hAnsi="Arial" w:cs="Arial"/>
+          <w:color w:val="404040" w:themeColor="text1" w:themeTint="BF"/>
+          <w:lang w:val="en-GB"/>
+        </w:rPr>
+        <w:t>advanced</w:t>
+      </w:r>
+      <w:r>
+        <w:rPr>
+          <w:rFonts w:ascii="Arial" w:hAnsi="Arial" w:cs="Arial"/>
+          <w:color w:val="404040" w:themeColor="text1" w:themeTint="BF"/>
+          <w:lang w:val="en-GB"/>
+        </w:rPr>
+        <w:t xml:space="preserve">), </w:t>
+      </w:r>
+      <w:r>
+        <w:rPr>
+          <w:rFonts w:ascii="Arial" w:hAnsi="Arial" w:cs="Arial"/>
+          <w:color w:val="404040" w:themeColor="text1" w:themeTint="BF"/>
+          <w:lang w:val="en-GB"/>
+        </w:rPr>
+        <w:t>Finnish</w:t>
+      </w:r>
+      <w:r>
+        <w:rPr>
+          <w:rFonts w:ascii="Arial" w:hAnsi="Arial" w:cs="Arial"/>
+          <w:color w:val="404040" w:themeColor="text1" w:themeTint="BF"/>
+          <w:lang w:val="en-GB"/>
+        </w:rPr>
+        <w:t xml:space="preserve"> </w:t>
+      </w:r>
+      <w:r>
+        <w:rPr>
+          <w:rFonts w:ascii="Arial" w:hAnsi="Arial" w:cs="Arial"/>
+          <w:color w:val="404040" w:themeColor="text1" w:themeTint="BF"/>
+          <w:lang w:val="en-GB"/>
+        </w:rPr>
+        <w:t>(</w:t>
+      </w:r>
+      <w:r>
+        <w:rPr>
+          <w:rFonts w:ascii="Arial" w:hAnsi="Arial" w:cs="Arial"/>
+          <w:color w:val="404040" w:themeColor="text1" w:themeTint="BF"/>
+          <w:lang w:val="en-GB"/>
+        </w:rPr>
+        <w:t>advanced</w:t>
+      </w:r>
+      <w:r>
+        <w:rPr>
+          <w:rFonts w:ascii="Arial" w:hAnsi="Arial" w:cs="Arial"/>
+          <w:color w:val="404040" w:themeColor="text1" w:themeTint="BF"/>
+          <w:lang w:val="en-GB"/>
+        </w:rPr>
+        <w:t>)</w:t>
+      </w:r>
+      <w:r>
+        <w:rPr>
+          <w:rFonts w:ascii="Arial" w:hAnsi="Arial" w:cs="Arial"/>
+          <w:color w:val="404040" w:themeColor="text1" w:themeTint="BF"/>
+          <w:lang w:val="en-GB"/>
+        </w:rPr>
+        <w:t>,</w:t>
+      </w:r>
+    </w:p>
+    <w:p>
+      <w:pPr>
         <w:spacing w:before="0"/>
+        <w:ind w:left="720" w:firstLine="720"/>
+        <w:rPr>
+          <w:rFonts w:ascii="Arial" w:hAnsi="Arial" w:cs="Arial"/>
+          <w:color w:val="404040" w:themeColor="text1" w:themeTint="BF"/>
+          <w:lang w:val="en-GB"/>
+        </w:rPr>
+      </w:pPr>
+      <w:r>
+        <w:rPr>
+          <w:rFonts w:ascii="Arial" w:hAnsi="Arial" w:cs="Arial"/>
+          <w:color w:val="404040" w:themeColor="text1" w:themeTint="BF"/>
+          <w:lang w:val="en-GB"/>
+        </w:rPr>
+        <w:t>Psychology</w:t>
+      </w:r>
+      <w:r>
+        <w:rPr>
+          <w:rFonts w:ascii="Arial" w:hAnsi="Arial" w:cs="Arial"/>
+          <w:color w:val="404040" w:themeColor="text1" w:themeTint="BF"/>
+          <w:lang w:val="en-GB"/>
+        </w:rPr>
+        <w:t xml:space="preserve">, </w:t>
+      </w:r>
+      <w:r>
+        <w:rPr>
+          <w:rFonts w:ascii="Arial" w:hAnsi="Arial" w:cs="Arial"/>
+          <w:color w:val="404040" w:themeColor="text1" w:themeTint="BF"/>
+          <w:lang w:val="en-GB"/>
+        </w:rPr>
+        <w:t>Swedis</w:t>
+      </w:r>
+      <w:r>
+        <w:rPr>
+          <w:rFonts w:ascii="Arial" w:hAnsi="Arial" w:cs="Arial"/>
+          <w:color w:val="404040" w:themeColor="text1" w:themeTint="BF"/>
+          <w:lang w:val="en-GB"/>
+        </w:rPr>
+        <w:t>h</w:t>
+      </w:r>
+      <w:r>
+        <w:rPr>
+          <w:rFonts w:ascii="Arial" w:hAnsi="Arial" w:cs="Arial"/>
+          <w:color w:val="404040" w:themeColor="text1" w:themeTint="BF"/>
+          <w:lang w:val="en-GB"/>
+        </w:rPr>
+        <w:t xml:space="preserve"> (</w:t>
+      </w:r>
+      <w:r>
+        <w:rPr>
+          <w:rFonts w:ascii="Arial" w:hAnsi="Arial" w:cs="Arial"/>
+          <w:color w:val="404040" w:themeColor="text1" w:themeTint="BF"/>
+          <w:lang w:val="en-GB"/>
+        </w:rPr>
+        <w:t>mother tongue</w:t>
+      </w:r>
+      <w:r>
         <w:rPr>
           <w:rFonts w:ascii="Arial" w:hAnsi="Arial" w:cs="Arial"/>
           <w:color w:val="404040" w:themeColor="text1" w:themeTint="BF"/>
           <w:sz w:val="22"/>
           <w:szCs w:val="22"/>
-        </w:rPr>
-      </w:pPr>
-      <w:r>
-        <w:rPr>
-          <w:rFonts w:ascii="Arial" w:hAnsi="Arial" w:cs="Arial"/>
-          <w:color w:val="404040" w:themeColor="text1" w:themeTint="BF"/>
-          <w:sz w:val="22"/>
-          <w:szCs w:val="22"/>
-        </w:rPr>
-        <w:t>Object Oriented Programming</w:t>
-      </w:r>
-      <w:r>
-        <w:rPr>
-          <w:rFonts w:ascii="Arial" w:hAnsi="Arial" w:cs="Arial"/>
-          <w:color w:val="404040" w:themeColor="text1" w:themeTint="BF"/>
-          <w:sz w:val="22"/>
-          <w:szCs w:val="22"/>
-        </w:rPr>
-        <w:t xml:space="preserve"> </w:t>
-      </w:r>
-      <w:r>
-        <w:rPr>
-          <w:rFonts w:ascii="Arial" w:hAnsi="Arial" w:cs="Arial"/>
-          <w:color w:val="404040" w:themeColor="text1" w:themeTint="BF"/>
-          <w:sz w:val="22"/>
-          <w:szCs w:val="22"/>
-        </w:rPr>
-        <w:t>(</w:t>
-      </w:r>
-      <w:r>
-        <w:rPr>
-          <w:rFonts w:ascii="Arial" w:hAnsi="Arial" w:cs="Arial"/>
-          <w:color w:val="404040" w:themeColor="text1" w:themeTint="BF"/>
-          <w:sz w:val="22"/>
-          <w:szCs w:val="22"/>
-        </w:rPr>
-        <w:t>Java</w:t>
-      </w:r>
-      <w:r>
-        <w:rPr>
-          <w:rFonts w:ascii="Arial" w:hAnsi="Arial" w:cs="Arial"/>
-          <w:color w:val="404040" w:themeColor="text1" w:themeTint="BF"/>
-          <w:sz w:val="22"/>
-          <w:szCs w:val="22"/>
+          <w:lang w:val="en-GB"/>
         </w:rPr>
         <w:t>)</w:t>
       </w:r>
     </w:p>
     <w:p>
       <w:pPr>
-        <w:pStyle w:val="ListParagraph"/>
-        <w:numPr>
-          <w:ilvl w:val="0"/>
-          <w:numId w:val="3"/>
-        </w:numPr>
-        <w:rPr>
-          <w:rFonts w:ascii="Arial" w:hAnsi="Arial" w:cs="Arial"/>
-          <w:color w:val="404040" w:themeColor="text1" w:themeTint="BF"/>
-          <w:sz w:val="22"/>
-          <w:szCs w:val="22"/>
-        </w:rPr>
-      </w:pPr>
-      <w:r>
-        <w:rPr>
-          <w:rFonts w:ascii="Arial" w:hAnsi="Arial" w:cs="Arial"/>
-          <w:color w:val="404040" w:themeColor="text1" w:themeTint="BF"/>
-          <w:sz w:val="22"/>
-          <w:szCs w:val="22"/>
-        </w:rPr>
-        <w:t>Introduction to Computation</w:t>
-      </w:r>
-      <w:r>
-        <w:rPr>
-          <w:rFonts w:ascii="Arial" w:hAnsi="Arial" w:cs="Arial"/>
-          <w:color w:val="404040" w:themeColor="text1" w:themeTint="BF"/>
-          <w:sz w:val="22"/>
-          <w:szCs w:val="22"/>
-        </w:rPr>
-        <w:t xml:space="preserve"> </w:t>
-      </w:r>
-      <w:r>
-        <w:rPr>
-          <w:rFonts w:ascii="Arial" w:hAnsi="Arial" w:cs="Arial"/>
-          <w:color w:val="404040" w:themeColor="text1" w:themeTint="BF"/>
-          <w:sz w:val="22"/>
-          <w:szCs w:val="22"/>
-        </w:rPr>
-        <w:t>(</w:t>
-      </w:r>
-      <w:r>
-        <w:rPr>
-          <w:rFonts w:ascii="Arial" w:hAnsi="Arial" w:cs="Arial"/>
-          <w:color w:val="404040" w:themeColor="text1" w:themeTint="BF"/>
-          <w:sz w:val="22"/>
-          <w:szCs w:val="22"/>
-        </w:rPr>
-        <w:t>Haskell</w:t>
-      </w:r>
-      <w:r>
-        <w:rPr>
-          <w:rFonts w:ascii="Arial" w:hAnsi="Arial" w:cs="Arial"/>
-          <w:color w:val="404040" w:themeColor="text1" w:themeTint="BF"/>
-          <w:sz w:val="22"/>
-          <w:szCs w:val="22"/>
-        </w:rPr>
-        <w:t>)</w:t>
-      </w:r>
-    </w:p>
-    <w:p>
-      <w:pPr>
-        <w:pStyle w:val="ListParagraph"/>
-        <w:numPr>
-          <w:ilvl w:val="0"/>
-          <w:numId w:val="3"/>
-        </w:numPr>
-        <w:rPr>
-          <w:rFonts w:ascii="Arial" w:hAnsi="Arial" w:cs="Arial"/>
-          <w:color w:val="404040" w:themeColor="text1" w:themeTint="BF"/>
-          <w:sz w:val="22"/>
-          <w:szCs w:val="22"/>
-        </w:rPr>
-      </w:pPr>
-      <w:r>
-        <w:rPr>
-          <w:rFonts w:ascii="Arial" w:hAnsi="Arial" w:cs="Arial"/>
-          <w:color w:val="404040" w:themeColor="text1" w:themeTint="BF"/>
-          <w:sz w:val="22"/>
-          <w:szCs w:val="22"/>
-        </w:rPr>
-        <w:t>Cognitive Science</w:t>
-      </w:r>
-      <w:r>
-        <w:rPr>
-          <w:rFonts w:ascii="Arial" w:hAnsi="Arial" w:cs="Arial"/>
-          <w:color w:val="404040" w:themeColor="text1" w:themeTint="BF"/>
-          <w:sz w:val="22"/>
-          <w:szCs w:val="22"/>
-        </w:rPr>
-        <w:t xml:space="preserve"> (</w:t>
-      </w:r>
-      <w:r>
-        <w:rPr>
-          <w:rFonts w:ascii="Arial" w:hAnsi="Arial" w:cs="Arial"/>
-          <w:color w:val="404040" w:themeColor="text1" w:themeTint="BF"/>
-          <w:sz w:val="22"/>
-          <w:szCs w:val="22"/>
-        </w:rPr>
-        <w:t>Python</w:t>
-      </w:r>
-      <w:r>
-        <w:rPr>
-          <w:rFonts w:ascii="Arial" w:hAnsi="Arial" w:cs="Arial"/>
-          <w:color w:val="404040" w:themeColor="text1" w:themeTint="BF"/>
-          <w:sz w:val="22"/>
-          <w:szCs w:val="22"/>
-        </w:rPr>
-        <w:t>)</w:t>
-      </w:r>
-    </w:p>
-    <w:p>
-      <w:pPr>
-        <w:pStyle w:val="ListParagraph"/>
-        <w:numPr>
-          <w:ilvl w:val="0"/>
-          <w:numId w:val="3"/>
-        </w:numPr>
-        <w:spacing w:after="0"/>
-        <w:rPr>
-          <w:rFonts w:ascii="Arial" w:hAnsi="Arial" w:cs="Arial"/>
-          <w:color w:val="404040" w:themeColor="text1" w:themeTint="BF"/>
-          <w:sz w:val="22"/>
-          <w:szCs w:val="22"/>
-        </w:rPr>
-      </w:pPr>
-      <w:r>
-        <w:rPr>
-          <w:rFonts w:ascii="Arial" w:hAnsi="Arial" w:cs="Arial"/>
-          <w:color w:val="404040" w:themeColor="text1" w:themeTint="BF"/>
-          <w:sz w:val="22"/>
-          <w:szCs w:val="22"/>
-        </w:rPr>
-        <w:t>Computer Systems</w:t>
-      </w:r>
-      <w:r>
-        <w:rPr>
-          <w:rFonts w:ascii="Arial" w:hAnsi="Arial" w:cs="Arial"/>
-          <w:color w:val="404040" w:themeColor="text1" w:themeTint="BF"/>
-          <w:sz w:val="22"/>
-          <w:szCs w:val="22"/>
-        </w:rPr>
-        <w:t xml:space="preserve"> (</w:t>
-      </w:r>
-      <w:r>
-        <w:rPr>
-          <w:rFonts w:ascii="Arial" w:hAnsi="Arial" w:cs="Arial"/>
-          <w:color w:val="404040" w:themeColor="text1" w:themeTint="BF"/>
-          <w:sz w:val="22"/>
-          <w:szCs w:val="22"/>
-        </w:rPr>
-        <w:t>C</w:t>
-      </w:r>
-      <w:r>
-        <w:rPr>
-          <w:rFonts w:ascii="Arial" w:hAnsi="Arial" w:cs="Arial"/>
-          <w:color w:val="404040" w:themeColor="text1" w:themeTint="BF"/>
-          <w:sz w:val="22"/>
-          <w:szCs w:val="22"/>
-        </w:rPr>
-        <w:t>,</w:t>
-      </w:r>
-      <w:r>
-        <w:rPr>
-          <w:rFonts w:ascii="Arial" w:hAnsi="Arial" w:cs="Arial"/>
-          <w:color w:val="404040" w:themeColor="text1" w:themeTint="BF"/>
-          <w:sz w:val="22"/>
-          <w:szCs w:val="22"/>
-        </w:rPr>
-        <w:t xml:space="preserve"> MIPS Assembly</w:t>
-      </w:r>
-      <w:r>
-        <w:rPr>
-          <w:rFonts w:ascii="Arial" w:hAnsi="Arial" w:cs="Arial"/>
-          <w:color w:val="404040" w:themeColor="text1" w:themeTint="BF"/>
-          <w:sz w:val="22"/>
-          <w:szCs w:val="22"/>
-        </w:rPr>
-        <w:t>)</w:t>
-      </w:r>
-    </w:p>
-    <w:p>
-      <w:pPr>
-        <w:spacing w:after="0"/>
-        <w:rPr>
-          <w:rFonts w:ascii="Arial" w:hAnsi="Arial" w:cs="Arial"/>
-          <w:color w:val="404040" w:themeColor="text1" w:themeTint="BF"/>
-          <w:sz w:val="22"/>
-          <w:szCs w:val="22"/>
-        </w:rPr>
-      </w:pPr>
-      <w:r>
-        <w:rPr>
-          <w:rFonts w:ascii="Arial" w:hAnsi="Arial" w:cs="Arial"/>
-          <w:color w:val="404040" w:themeColor="text1" w:themeTint="BF"/>
-          <w:sz w:val="24"/>
-          <w:szCs w:val="24"/>
-        </w:rPr>
-        <w:t>Currently o</w:t>
-      </w:r>
-      <w:r>
-        <w:rPr>
-          <w:rFonts w:ascii="Arial" w:hAnsi="Arial" w:cs="Arial"/>
-          <w:color w:val="404040" w:themeColor="text1" w:themeTint="BF"/>
-          <w:sz w:val="24"/>
-          <w:szCs w:val="24"/>
-        </w:rPr>
-        <w:t>ngoing courses:</w:t>
-      </w:r>
-    </w:p>
-    <w:p>
-      <w:pPr>
-        <w:pStyle w:val="ListParagraph"/>
-        <w:numPr>
-          <w:ilvl w:val="0"/>
-          <w:numId w:val="3"/>
-        </w:numPr>
-        <w:spacing w:before="0"/>
-        <w:rPr>
-          <w:rFonts w:ascii="Arial" w:hAnsi="Arial" w:cs="Arial"/>
-          <w:color w:val="404040" w:themeColor="text1" w:themeTint="BF"/>
-          <w:sz w:val="22"/>
-          <w:szCs w:val="22"/>
-        </w:rPr>
-      </w:pPr>
-      <w:r>
-        <w:rPr>
-          <w:rFonts w:ascii="Arial" w:hAnsi="Arial" w:cs="Arial"/>
-          <w:color w:val="404040" w:themeColor="text1" w:themeTint="BF"/>
-          <w:sz w:val="22"/>
-          <w:szCs w:val="22"/>
-        </w:rPr>
-        <w:t>Software Engineering and Professional Practice</w:t>
-      </w:r>
-      <w:r>
-        <w:rPr>
-          <w:rFonts w:ascii="Arial" w:hAnsi="Arial" w:cs="Arial"/>
-          <w:color w:val="404040" w:themeColor="text1" w:themeTint="BF"/>
-          <w:sz w:val="22"/>
-          <w:szCs w:val="22"/>
-        </w:rPr>
-        <w:t xml:space="preserve"> (Java)</w:t>
-      </w:r>
-      <w:r>
-        <w:rPr>
-          <w:rFonts w:ascii="Arial" w:hAnsi="Arial" w:cs="Arial"/>
-          <w:color w:val="404040" w:themeColor="text1" w:themeTint="BF"/>
-          <w:sz w:val="22"/>
-          <w:szCs w:val="22"/>
-        </w:rPr>
-        <w:t xml:space="preserve">, </w:t>
-      </w:r>
-      <w:r>
-        <w:rPr>
-          <w:rFonts w:ascii="Arial" w:hAnsi="Arial" w:cs="Arial"/>
-          <w:color w:val="404040" w:themeColor="text1" w:themeTint="BF"/>
-          <w:sz w:val="22"/>
-          <w:szCs w:val="22"/>
-        </w:rPr>
-        <w:t>Reasoning and Agents</w:t>
-      </w:r>
-      <w:r>
-        <w:rPr>
-          <w:rFonts w:ascii="Arial" w:hAnsi="Arial" w:cs="Arial"/>
-          <w:color w:val="404040" w:themeColor="text1" w:themeTint="BF"/>
-          <w:sz w:val="22"/>
-          <w:szCs w:val="22"/>
-        </w:rPr>
-        <w:t xml:space="preserve"> (Haskell)</w:t>
-      </w:r>
-      <w:r>
-        <w:rPr>
-          <w:rFonts w:ascii="Arial" w:hAnsi="Arial" w:cs="Arial"/>
-          <w:color w:val="404040" w:themeColor="text1" w:themeTint="BF"/>
-          <w:sz w:val="22"/>
-          <w:szCs w:val="22"/>
-        </w:rPr>
-        <w:t xml:space="preserve">, </w:t>
-      </w:r>
-      <w:r>
-        <w:rPr>
-          <w:rFonts w:ascii="Arial" w:hAnsi="Arial" w:cs="Arial"/>
-          <w:color w:val="404040" w:themeColor="text1" w:themeTint="BF"/>
-          <w:sz w:val="22"/>
-          <w:szCs w:val="22"/>
-        </w:rPr>
-        <w:t>Introduction to Algorithms and Data Structures</w:t>
-      </w:r>
-      <w:r>
-        <w:rPr>
-          <w:rFonts w:ascii="Arial" w:hAnsi="Arial" w:cs="Arial"/>
-          <w:color w:val="404040" w:themeColor="text1" w:themeTint="BF"/>
-          <w:sz w:val="22"/>
-          <w:szCs w:val="22"/>
-        </w:rPr>
-        <w:t xml:space="preserve"> (Python)</w:t>
-      </w:r>
-      <w:r>
-        <w:rPr>
-          <w:rFonts w:ascii="Arial" w:hAnsi="Arial" w:cs="Arial"/>
-          <w:color w:val="404040" w:themeColor="text1" w:themeTint="BF"/>
-          <w:sz w:val="22"/>
-          <w:szCs w:val="22"/>
-        </w:rPr>
-        <w:t>, Foundations of Data Science</w:t>
-      </w:r>
-      <w:r>
-        <w:rPr>
-          <w:rFonts w:ascii="Arial" w:hAnsi="Arial" w:cs="Arial"/>
-          <w:color w:val="404040" w:themeColor="text1" w:themeTint="BF"/>
-          <w:sz w:val="22"/>
-          <w:szCs w:val="22"/>
-        </w:rPr>
-        <w:t xml:space="preserve"> (Python)</w:t>
-      </w:r>
-    </w:p>
-    <w:p>
-      <w:pPr>
-        <w:spacing w:after="0"/>
-        <w:rPr>
-          <w:rFonts w:ascii="Arial" w:hAnsi="Arial" w:cs="Arial"/>
-          <w:b/>
-          <w:bCs/>
-          <w:color w:val="404040" w:themeColor="text1" w:themeTint="BF"/>
-          <w:sz w:val="24"/>
-          <w:szCs w:val="24"/>
-        </w:rPr>
-      </w:pPr>
-      <w:r>
-        <w:rPr>
-          <w:rFonts w:ascii="Arial" w:hAnsi="Arial" w:cs="Arial"/>
-          <w:b/>
-          <w:bCs/>
-          <w:color w:val="404040" w:themeColor="text1" w:themeTint="BF"/>
-          <w:sz w:val="24"/>
-          <w:szCs w:val="24"/>
-        </w:rPr>
-        <w:t>High School</w:t>
-      </w:r>
-    </w:p>
-    <w:p>
-      <w:pPr>
         <w:spacing w:before="0" w:after="0"/>
         <w:rPr>
-          <w:rFonts w:ascii="Arial" w:hAnsi="Arial" w:cs="Arial"/>
-          <w:color w:val="404040" w:themeColor="text1" w:themeTint="BF"/>
-          <w:sz w:val="24"/>
-          <w:szCs w:val="24"/>
-        </w:rPr>
-      </w:pPr>
-      <w:r>
-        <w:rPr>
-          <w:rFonts w:ascii="Arial" w:hAnsi="Arial" w:cs="Arial"/>
-          <w:color w:val="404040" w:themeColor="text1" w:themeTint="BF"/>
-          <w:sz w:val="24"/>
-          <w:szCs w:val="24"/>
-        </w:rPr>
-        <w:t xml:space="preserve">Graduated 2019 from </w:t>
-      </w:r>
-      <w:proofErr w:type="spellStart"/>
-      <w:r>
-        <w:rPr>
-          <w:rFonts w:ascii="Arial" w:hAnsi="Arial" w:cs="Arial"/>
-          <w:color w:val="404040" w:themeColor="text1" w:themeTint="BF"/>
-          <w:sz w:val="24"/>
-          <w:szCs w:val="24"/>
-        </w:rPr>
-        <w:t>Mattlidens</w:t>
-      </w:r>
-      <w:proofErr w:type="spellEnd"/>
-      <w:r>
-        <w:rPr>
-          <w:rFonts w:ascii="Arial" w:hAnsi="Arial" w:cs="Arial"/>
-          <w:color w:val="404040" w:themeColor="text1" w:themeTint="BF"/>
-          <w:sz w:val="24"/>
-          <w:szCs w:val="24"/>
-        </w:rPr>
-        <w:t xml:space="preserve"> gymnasium (high school), finishing the Finnish matriculation exams with </w:t>
-      </w:r>
-      <w:r>
-        <w:rPr>
-          <w:rFonts w:ascii="Arial" w:hAnsi="Arial" w:cs="Arial"/>
-          <w:color w:val="404040" w:themeColor="text1" w:themeTint="BF"/>
-          <w:sz w:val="24"/>
-          <w:szCs w:val="24"/>
-        </w:rPr>
-        <w:t xml:space="preserve">the results LLLLE and </w:t>
-      </w:r>
-      <w:r>
-        <w:rPr>
-          <w:rFonts w:ascii="Arial" w:hAnsi="Arial" w:cs="Arial"/>
-          <w:color w:val="404040" w:themeColor="text1" w:themeTint="BF"/>
-          <w:sz w:val="24"/>
-          <w:szCs w:val="24"/>
-        </w:rPr>
-        <w:t xml:space="preserve">an average grade of </w:t>
-      </w:r>
-      <w:proofErr w:type="gramStart"/>
-      <w:r>
-        <w:rPr>
-          <w:rFonts w:ascii="Arial" w:hAnsi="Arial" w:cs="Arial"/>
-          <w:color w:val="404040" w:themeColor="text1" w:themeTint="BF"/>
-          <w:sz w:val="24"/>
-          <w:szCs w:val="24"/>
-        </w:rPr>
-        <w:t>L(</w:t>
-      </w:r>
-      <w:proofErr w:type="gramEnd"/>
-      <w:r>
-        <w:rPr>
-          <w:rFonts w:ascii="Arial" w:hAnsi="Arial" w:cs="Arial"/>
-          <w:color w:val="404040" w:themeColor="text1" w:themeTint="BF"/>
-          <w:sz w:val="24"/>
-          <w:szCs w:val="24"/>
-        </w:rPr>
-        <w:t>7)</w:t>
-      </w:r>
-      <w:r>
-        <w:rPr>
-          <w:rFonts w:ascii="Arial" w:hAnsi="Arial" w:cs="Arial"/>
-          <w:color w:val="404040" w:themeColor="text1" w:themeTint="BF"/>
-          <w:sz w:val="24"/>
-          <w:szCs w:val="24"/>
-        </w:rPr>
-        <w:t>*</w:t>
-      </w:r>
-      <w:r>
-        <w:rPr>
-          <w:rFonts w:ascii="Arial" w:hAnsi="Arial" w:cs="Arial"/>
-          <w:color w:val="404040" w:themeColor="text1" w:themeTint="BF"/>
-          <w:sz w:val="24"/>
-          <w:szCs w:val="24"/>
-        </w:rPr>
-        <w:t>.</w:t>
-      </w:r>
-    </w:p>
-    <w:p>
-      <w:pPr>
-        <w:rPr>
-          <w:rFonts w:ascii="Arial" w:hAnsi="Arial" w:cs="Arial"/>
-          <w:color w:val="404040" w:themeColor="text1" w:themeTint="BF"/>
-          <w:sz w:val="24"/>
-          <w:szCs w:val="24"/>
-        </w:rPr>
-      </w:pPr>
-      <w:r>
-        <w:rPr>
-          <w:rFonts w:ascii="Arial" w:hAnsi="Arial" w:cs="Arial"/>
-          <w:color w:val="404040" w:themeColor="text1" w:themeTint="BF"/>
           <w:sz w:val="18"/>
           <w:szCs w:val="18"/>
-        </w:rPr>
-        <w:t>*Grading between 1-7, where L = 7 and E = 6</w:t>
+          <w:lang w:val="en-GB"/>
+        </w:rPr>
+      </w:pPr>
+      <w:r>
+        <w:rPr>
+          <w:rFonts w:ascii="Arial" w:hAnsi="Arial" w:cs="Arial"/>
+          <w:sz w:val="18"/>
+          <w:szCs w:val="18"/>
+          <w:lang w:val="en-GB"/>
+        </w:rPr>
+        <w:t xml:space="preserve">* </w:t>
+      </w:r>
+      <w:hyperlink r:id="rId7" w:anchor="Upper_secondary_schools" w:history="1">
+        <w:r>
+          <w:rPr>
+            <w:rStyle w:val="Hyperlink"/>
+            <w:sz w:val="18"/>
+            <w:szCs w:val="18"/>
+            <w:lang w:val="en-GB"/>
+          </w:rPr>
+          <w:t>https://en.wikipedia.org/wiki/Academic_grading_in_Finland#Upper_secondary_schools</w:t>
+        </w:r>
+      </w:hyperlink>
+      <w:r>
+        <w:rPr>
+          <w:rFonts w:ascii="Arial" w:hAnsi="Arial" w:cs="Arial"/>
+          <w:sz w:val="18"/>
+          <w:szCs w:val="18"/>
+          <w:lang w:val="en-GB"/>
+        </w:rPr>
+        <w:t xml:space="preserve"> </w:t>
       </w:r>
     </w:p>
     <w:p>
@@ -783,18 +874,26 @@
         <w:rPr>
           <w:sz w:val="24"/>
           <w:szCs w:val="24"/>
-        </w:rPr>
-      </w:pPr>
-      <w:r>
+          <w:lang w:val="en-GB"/>
+        </w:rPr>
+      </w:pPr>
+      <w:r>
+        <w:rPr>
+          <w:lang w:val="en-GB"/>
+        </w:rPr>
         <w:t>Technical Experience</w:t>
       </w:r>
       <w:r>
+        <w:rPr>
+          <w:lang w:val="en-GB"/>
+        </w:rPr>
         <w:t>:</w:t>
       </w:r>
       <w:r>
         <w:rPr>
           <w:sz w:val="24"/>
           <w:szCs w:val="24"/>
+          <w:lang w:val="en-GB"/>
         </w:rPr>
         <w:t xml:space="preserve"> </w:t>
       </w:r>
@@ -810,6 +909,7 @@
           <w:color w:val="404040" w:themeColor="text1" w:themeTint="BF"/>
           <w:sz w:val="24"/>
           <w:szCs w:val="24"/>
+          <w:lang w:val="en-GB"/>
         </w:rPr>
       </w:pPr>
       <w:r>
@@ -820,378 +920,610 @@
           <w:color w:val="404040" w:themeColor="text1" w:themeTint="BF"/>
           <w:sz w:val="24"/>
           <w:szCs w:val="24"/>
+          <w:lang w:val="en-GB"/>
         </w:rPr>
         <w:t>Languages:</w:t>
       </w:r>
     </w:p>
     <w:p>
       <w:pPr>
-        <w:pStyle w:val="ListParagraph"/>
-        <w:numPr>
-          <w:ilvl w:val="0"/>
-          <w:numId w:val="2"/>
-        </w:numPr>
+        <w:spacing w:after="0"/>
+        <w:ind w:left="2160" w:right="-138" w:hanging="720"/>
+        <w:rPr>
+          <w:rFonts w:ascii="Arial" w:hAnsi="Arial" w:cs="Arial"/>
+          <w:color w:val="404040" w:themeColor="text1" w:themeTint="BF"/>
+          <w:sz w:val="24"/>
+          <w:szCs w:val="24"/>
+          <w:lang w:val="en-GB"/>
+        </w:rPr>
+      </w:pPr>
+      <w:r>
+        <w:rPr>
+          <w:rFonts w:ascii="Arial" w:hAnsi="Arial" w:cs="Arial"/>
+          <w:color w:val="404040" w:themeColor="text1" w:themeTint="BF"/>
+          <w:sz w:val="24"/>
+          <w:szCs w:val="24"/>
+          <w:lang w:val="en-GB"/>
+        </w:rPr>
+        <w:t>C</w:t>
+      </w:r>
+      <w:r>
+        <w:rPr>
+          <w:rFonts w:ascii="Arial" w:hAnsi="Arial" w:cs="Arial"/>
+          <w:color w:val="404040" w:themeColor="text1" w:themeTint="BF"/>
+          <w:sz w:val="24"/>
+          <w:szCs w:val="24"/>
+          <w:lang w:val="en-GB"/>
+        </w:rPr>
+        <w:t xml:space="preserve">   – </w:t>
+      </w:r>
+      <w:r>
+        <w:rPr>
+          <w:rFonts w:ascii="Arial" w:hAnsi="Arial" w:cs="Arial"/>
+          <w:color w:val="404040" w:themeColor="text1" w:themeTint="BF"/>
+          <w:sz w:val="24"/>
+          <w:szCs w:val="24"/>
+          <w:lang w:val="en-GB"/>
+        </w:rPr>
+        <w:tab/>
+      </w:r>
+      <w:r>
+        <w:rPr>
+          <w:rFonts w:ascii="Arial" w:hAnsi="Arial" w:cs="Arial"/>
+          <w:color w:val="404040" w:themeColor="text1" w:themeTint="BF"/>
+          <w:sz w:val="24"/>
+          <w:szCs w:val="24"/>
+          <w:lang w:val="en-GB"/>
+        </w:rPr>
+        <w:t xml:space="preserve">Implemented parts of an </w:t>
+      </w:r>
+      <w:r>
+        <w:rPr>
+          <w:rFonts w:ascii="Arial" w:hAnsi="Arial" w:cs="Arial"/>
+          <w:color w:val="404040" w:themeColor="text1" w:themeTint="BF"/>
+          <w:sz w:val="24"/>
+          <w:szCs w:val="24"/>
+          <w:lang w:val="en-GB"/>
+        </w:rPr>
+        <w:t>Assembly processor simulator</w:t>
+      </w:r>
+      <w:r>
+        <w:rPr>
+          <w:rFonts w:ascii="Arial" w:hAnsi="Arial" w:cs="Arial"/>
+          <w:color w:val="404040" w:themeColor="text1" w:themeTint="BF"/>
+          <w:sz w:val="24"/>
+          <w:szCs w:val="24"/>
+          <w:lang w:val="en-GB"/>
+        </w:rPr>
+        <w:t>, and currently working on a project management system</w:t>
+      </w:r>
+    </w:p>
+    <w:p>
+      <w:pPr>
+        <w:spacing w:after="0"/>
+        <w:ind w:left="2160" w:right="-138" w:hanging="1440"/>
+        <w:rPr>
+          <w:rFonts w:ascii="Arial" w:hAnsi="Arial" w:cs="Arial"/>
+          <w:iCs/>
+          <w:color w:val="404040" w:themeColor="text1" w:themeTint="BF"/>
+          <w:sz w:val="24"/>
+          <w:szCs w:val="24"/>
+          <w:lang w:val="en-GB"/>
+        </w:rPr>
+      </w:pPr>
+      <w:r>
+        <w:rPr>
+          <w:rFonts w:ascii="Arial" w:hAnsi="Arial" w:cs="Arial"/>
+          <w:iCs/>
+          <w:color w:val="404040" w:themeColor="text1" w:themeTint="BF"/>
+          <w:sz w:val="24"/>
+          <w:szCs w:val="24"/>
+          <w:lang w:val="en-GB"/>
+        </w:rPr>
+        <w:t xml:space="preserve">        </w:t>
+      </w:r>
+      <w:r>
+        <w:rPr>
+          <w:rFonts w:ascii="Arial" w:hAnsi="Arial" w:cs="Arial"/>
+          <w:iCs/>
+          <w:color w:val="404040" w:themeColor="text1" w:themeTint="BF"/>
+          <w:sz w:val="24"/>
+          <w:szCs w:val="24"/>
+          <w:lang w:val="en-GB"/>
+        </w:rPr>
+        <w:t>Java</w:t>
+      </w:r>
+      <w:r>
+        <w:rPr>
+          <w:rFonts w:ascii="Arial" w:hAnsi="Arial" w:cs="Arial"/>
+          <w:iCs/>
+          <w:color w:val="404040" w:themeColor="text1" w:themeTint="BF"/>
+          <w:sz w:val="24"/>
+          <w:szCs w:val="24"/>
+          <w:lang w:val="en-GB"/>
+        </w:rPr>
+        <w:t xml:space="preserve"> </w:t>
+      </w:r>
+      <w:r>
+        <w:rPr>
+          <w:rFonts w:ascii="Arial" w:hAnsi="Arial" w:cs="Arial"/>
+          <w:iCs/>
+          <w:color w:val="404040" w:themeColor="text1" w:themeTint="BF"/>
+          <w:sz w:val="24"/>
+          <w:szCs w:val="24"/>
+          <w:lang w:val="en-GB"/>
+        </w:rPr>
+        <w:t xml:space="preserve">– </w:t>
+      </w:r>
+      <w:r>
+        <w:rPr>
+          <w:rFonts w:ascii="Arial" w:hAnsi="Arial" w:cs="Arial"/>
+          <w:iCs/>
+          <w:color w:val="404040" w:themeColor="text1" w:themeTint="BF"/>
+          <w:sz w:val="24"/>
+          <w:szCs w:val="24"/>
+          <w:lang w:val="en-GB"/>
+        </w:rPr>
+        <w:tab/>
+      </w:r>
+      <w:r>
+        <w:rPr>
+          <w:rFonts w:ascii="Arial" w:hAnsi="Arial" w:cs="Arial"/>
+          <w:iCs/>
+          <w:color w:val="404040" w:themeColor="text1" w:themeTint="BF"/>
+          <w:sz w:val="24"/>
+          <w:szCs w:val="24"/>
+          <w:lang w:val="en-GB"/>
+        </w:rPr>
+        <w:t>E</w:t>
+      </w:r>
+      <w:r>
+        <w:rPr>
+          <w:rFonts w:ascii="Arial" w:hAnsi="Arial" w:cs="Arial"/>
+          <w:iCs/>
+          <w:color w:val="404040" w:themeColor="text1" w:themeTint="BF"/>
+          <w:sz w:val="24"/>
+          <w:szCs w:val="24"/>
+          <w:lang w:val="en-GB"/>
+        </w:rPr>
+        <w:t xml:space="preserve">xperience includes </w:t>
+      </w:r>
+      <w:r>
+        <w:rPr>
+          <w:rFonts w:ascii="Arial" w:hAnsi="Arial" w:cs="Arial"/>
+          <w:iCs/>
+          <w:color w:val="404040" w:themeColor="text1" w:themeTint="BF"/>
+          <w:sz w:val="24"/>
+          <w:szCs w:val="24"/>
+          <w:lang w:val="en-GB"/>
+        </w:rPr>
+        <w:t xml:space="preserve">extending </w:t>
+      </w:r>
+      <w:r>
+        <w:rPr>
+          <w:rFonts w:ascii="Arial" w:hAnsi="Arial" w:cs="Arial"/>
+          <w:iCs/>
+          <w:color w:val="404040" w:themeColor="text1" w:themeTint="BF"/>
+          <w:sz w:val="24"/>
+          <w:szCs w:val="24"/>
+          <w:lang w:val="en-GB"/>
+        </w:rPr>
+        <w:t xml:space="preserve">larger </w:t>
+      </w:r>
+      <w:r>
+        <w:rPr>
+          <w:rFonts w:ascii="Arial" w:hAnsi="Arial" w:cs="Arial"/>
+          <w:iCs/>
+          <w:color w:val="404040" w:themeColor="text1" w:themeTint="BF"/>
+          <w:sz w:val="24"/>
+          <w:szCs w:val="24"/>
+          <w:lang w:val="en-GB"/>
+        </w:rPr>
+        <w:t>programs</w:t>
+      </w:r>
+      <w:r>
+        <w:rPr>
+          <w:rFonts w:ascii="Arial" w:hAnsi="Arial" w:cs="Arial"/>
+          <w:iCs/>
+          <w:color w:val="404040" w:themeColor="text1" w:themeTint="BF"/>
+          <w:sz w:val="24"/>
+          <w:szCs w:val="24"/>
+          <w:lang w:val="en-GB"/>
+        </w:rPr>
+        <w:t xml:space="preserve"> </w:t>
+      </w:r>
+      <w:r>
+        <w:rPr>
+          <w:rFonts w:ascii="Arial" w:hAnsi="Arial" w:cs="Arial"/>
+          <w:iCs/>
+          <w:color w:val="404040" w:themeColor="text1" w:themeTint="BF"/>
+          <w:sz w:val="24"/>
+          <w:szCs w:val="24"/>
+          <w:lang w:val="en-GB"/>
+        </w:rPr>
+        <w:t xml:space="preserve">to include </w:t>
+      </w:r>
+      <w:r>
+        <w:rPr>
+          <w:rFonts w:ascii="Arial" w:hAnsi="Arial" w:cs="Arial"/>
+          <w:iCs/>
+          <w:color w:val="404040" w:themeColor="text1" w:themeTint="BF"/>
+          <w:sz w:val="24"/>
+          <w:szCs w:val="24"/>
+          <w:lang w:val="en-GB"/>
+        </w:rPr>
+        <w:t>new features, as well as building smaller programs from scratch</w:t>
+      </w:r>
+    </w:p>
+    <w:p>
+      <w:pPr>
+        <w:spacing w:after="0"/>
+        <w:ind w:left="2160" w:right="-138" w:hanging="1440"/>
+        <w:rPr>
+          <w:rFonts w:ascii="Arial" w:hAnsi="Arial" w:cs="Arial"/>
+          <w:iCs/>
+          <w:color w:val="404040" w:themeColor="text1" w:themeTint="BF"/>
+          <w:sz w:val="24"/>
+          <w:szCs w:val="24"/>
+          <w:lang w:val="en-GB"/>
+        </w:rPr>
+      </w:pPr>
+      <w:r>
+        <w:rPr>
+          <w:rFonts w:ascii="Arial" w:hAnsi="Arial" w:cs="Arial"/>
+          <w:iCs/>
+          <w:color w:val="404040" w:themeColor="text1" w:themeTint="BF"/>
+          <w:sz w:val="24"/>
+          <w:szCs w:val="24"/>
+          <w:lang w:val="en-GB"/>
+        </w:rPr>
+        <w:t xml:space="preserve">    Python –</w:t>
+      </w:r>
+      <w:r>
+        <w:rPr>
+          <w:rFonts w:ascii="Arial" w:hAnsi="Arial" w:cs="Arial"/>
+          <w:iCs/>
+          <w:color w:val="404040" w:themeColor="text1" w:themeTint="BF"/>
+          <w:sz w:val="24"/>
+          <w:szCs w:val="24"/>
+          <w:lang w:val="en-GB"/>
+        </w:rPr>
+        <w:tab/>
+        <w:t xml:space="preserve">Have worked on </w:t>
+      </w:r>
+      <w:r>
+        <w:rPr>
+          <w:rFonts w:ascii="Arial" w:hAnsi="Arial" w:cs="Arial"/>
+          <w:iCs/>
+          <w:color w:val="404040" w:themeColor="text1" w:themeTint="BF"/>
+          <w:sz w:val="24"/>
+          <w:szCs w:val="24"/>
+          <w:lang w:val="en-GB"/>
+        </w:rPr>
+        <w:t xml:space="preserve">extending features </w:t>
+      </w:r>
+      <w:r>
+        <w:rPr>
+          <w:rFonts w:ascii="Arial" w:hAnsi="Arial" w:cs="Arial"/>
+          <w:iCs/>
+          <w:color w:val="404040" w:themeColor="text1" w:themeTint="BF"/>
+          <w:sz w:val="24"/>
+          <w:szCs w:val="24"/>
+          <w:lang w:val="en-GB"/>
+        </w:rPr>
+        <w:t>of</w:t>
+      </w:r>
+      <w:r>
+        <w:rPr>
+          <w:rFonts w:ascii="Arial" w:hAnsi="Arial" w:cs="Arial"/>
+          <w:iCs/>
+          <w:color w:val="404040" w:themeColor="text1" w:themeTint="BF"/>
+          <w:sz w:val="24"/>
+          <w:szCs w:val="24"/>
+          <w:lang w:val="en-GB"/>
+        </w:rPr>
+        <w:t xml:space="preserve"> </w:t>
+      </w:r>
+      <w:r>
+        <w:rPr>
+          <w:rFonts w:ascii="Arial" w:hAnsi="Arial" w:cs="Arial"/>
+          <w:iCs/>
+          <w:color w:val="404040" w:themeColor="text1" w:themeTint="BF"/>
+          <w:sz w:val="24"/>
+          <w:szCs w:val="24"/>
+          <w:lang w:val="en-GB"/>
+        </w:rPr>
+        <w:t xml:space="preserve">larger programs, as well as </w:t>
+      </w:r>
+      <w:r>
+        <w:rPr>
+          <w:rFonts w:ascii="Arial" w:hAnsi="Arial" w:cs="Arial"/>
+          <w:iCs/>
+          <w:color w:val="404040" w:themeColor="text1" w:themeTint="BF"/>
+          <w:sz w:val="24"/>
+          <w:szCs w:val="24"/>
+          <w:lang w:val="en-GB"/>
+        </w:rPr>
+        <w:t xml:space="preserve">used </w:t>
+      </w:r>
+      <w:r>
+        <w:rPr>
+          <w:rFonts w:ascii="Arial" w:hAnsi="Arial" w:cs="Arial"/>
+          <w:iCs/>
+          <w:color w:val="404040" w:themeColor="text1" w:themeTint="BF"/>
+          <w:sz w:val="24"/>
+          <w:szCs w:val="24"/>
+          <w:lang w:val="en-GB"/>
+        </w:rPr>
+        <w:t xml:space="preserve">different visualisation libraries to </w:t>
+      </w:r>
+      <w:r>
+        <w:rPr>
+          <w:rFonts w:ascii="Arial" w:hAnsi="Arial" w:cs="Arial"/>
+          <w:iCs/>
+          <w:color w:val="404040" w:themeColor="text1" w:themeTint="BF"/>
+          <w:sz w:val="24"/>
+          <w:szCs w:val="24"/>
+          <w:lang w:val="en-GB"/>
+        </w:rPr>
+        <w:t>explore and present data</w:t>
+      </w:r>
+    </w:p>
+    <w:p>
+      <w:pPr>
+        <w:ind w:right="-138"/>
+        <w:rPr>
+          <w:rFonts w:ascii="Arial" w:hAnsi="Arial" w:cs="Arial"/>
+          <w:color w:val="404040" w:themeColor="text1" w:themeTint="BF"/>
+          <w:sz w:val="24"/>
+          <w:szCs w:val="24"/>
+          <w:lang w:val="en-GB"/>
+        </w:rPr>
+      </w:pPr>
+      <w:r>
+        <w:rPr>
+          <w:rFonts w:ascii="Arial" w:hAnsi="Arial" w:cs="Arial"/>
+          <w:iCs/>
+          <w:color w:val="404040" w:themeColor="text1" w:themeTint="BF"/>
+          <w:sz w:val="24"/>
+          <w:szCs w:val="24"/>
+          <w:lang w:val="en-GB"/>
+        </w:rPr>
+        <w:t xml:space="preserve">Furthermore I have experience in using </w:t>
+      </w:r>
+      <w:r>
+        <w:rPr>
+          <w:rFonts w:ascii="Arial" w:hAnsi="Arial" w:cs="Arial"/>
+          <w:iCs/>
+          <w:color w:val="404040" w:themeColor="text1" w:themeTint="BF"/>
+          <w:sz w:val="24"/>
+          <w:szCs w:val="24"/>
+          <w:lang w:val="en-GB"/>
+        </w:rPr>
+        <w:t xml:space="preserve">Haskell, </w:t>
+      </w:r>
+      <w:r>
+        <w:rPr>
+          <w:rFonts w:ascii="Arial" w:hAnsi="Arial" w:cs="Arial"/>
+          <w:iCs/>
+          <w:color w:val="404040" w:themeColor="text1" w:themeTint="BF"/>
+          <w:sz w:val="24"/>
+          <w:szCs w:val="24"/>
+          <w:lang w:val="en-GB"/>
+        </w:rPr>
+        <w:t>Assembly</w:t>
+      </w:r>
+      <w:r>
+        <w:rPr>
+          <w:rFonts w:ascii="Arial" w:hAnsi="Arial" w:cs="Arial"/>
+          <w:iCs/>
+          <w:color w:val="404040" w:themeColor="text1" w:themeTint="BF"/>
+          <w:sz w:val="24"/>
+          <w:szCs w:val="24"/>
+          <w:lang w:val="en-GB"/>
+        </w:rPr>
+        <w:t xml:space="preserve"> (MIPS)</w:t>
+      </w:r>
+      <w:r>
+        <w:rPr>
+          <w:rFonts w:ascii="Arial" w:hAnsi="Arial" w:cs="Arial"/>
+          <w:iCs/>
+          <w:color w:val="404040" w:themeColor="text1" w:themeTint="BF"/>
+          <w:sz w:val="24"/>
+          <w:szCs w:val="24"/>
+          <w:lang w:val="en-GB"/>
+        </w:rPr>
+        <w:t>, HTML</w:t>
+      </w:r>
+      <w:r>
+        <w:rPr>
+          <w:rFonts w:ascii="Arial" w:hAnsi="Arial" w:cs="Arial"/>
+          <w:iCs/>
+          <w:color w:val="404040" w:themeColor="text1" w:themeTint="BF"/>
+          <w:sz w:val="24"/>
+          <w:szCs w:val="24"/>
+          <w:lang w:val="en-GB"/>
+        </w:rPr>
+        <w:t xml:space="preserve"> and </w:t>
+      </w:r>
+      <w:r>
+        <w:rPr>
+          <w:rFonts w:ascii="Arial" w:hAnsi="Arial" w:cs="Arial"/>
+          <w:iCs/>
+          <w:color w:val="404040" w:themeColor="text1" w:themeTint="BF"/>
+          <w:sz w:val="24"/>
+          <w:szCs w:val="24"/>
+          <w:lang w:val="en-GB"/>
+        </w:rPr>
+        <w:t>CSS</w:t>
+      </w:r>
+    </w:p>
+    <w:p>
+      <w:pPr>
         <w:spacing w:after="0"/>
         <w:ind w:right="-138"/>
         <w:rPr>
           <w:rFonts w:ascii="Arial" w:hAnsi="Arial" w:cs="Arial"/>
-          <w:color w:val="404040" w:themeColor="text1" w:themeTint="BF"/>
-          <w:sz w:val="24"/>
-          <w:szCs w:val="24"/>
-        </w:rPr>
-      </w:pPr>
-      <w:r>
-        <w:rPr>
-          <w:rFonts w:ascii="Arial" w:hAnsi="Arial" w:cs="Arial"/>
-          <w:iCs/>
-          <w:color w:val="404040" w:themeColor="text1" w:themeTint="BF"/>
-          <w:sz w:val="24"/>
-          <w:szCs w:val="24"/>
-          <w:lang w:val="fi-FI"/>
-        </w:rPr>
-        <w:t>Java</w:t>
-      </w:r>
-      <w:r>
-        <w:rPr>
-          <w:rFonts w:ascii="Arial" w:hAnsi="Arial" w:cs="Arial"/>
-          <w:iCs/>
-          <w:color w:val="404040" w:themeColor="text1" w:themeTint="BF"/>
-          <w:sz w:val="24"/>
-          <w:szCs w:val="24"/>
-          <w:lang w:val="fi-FI"/>
+          <w:b/>
+          <w:bCs/>
+          <w:color w:val="404040" w:themeColor="text1" w:themeTint="BF"/>
+          <w:sz w:val="24"/>
+          <w:szCs w:val="24"/>
+          <w:lang w:val="en-GB"/>
+        </w:rPr>
+      </w:pPr>
+      <w:r>
+        <w:rPr>
+          <w:rFonts w:ascii="Arial" w:hAnsi="Arial" w:cs="Arial"/>
+          <w:b/>
+          <w:bCs/>
+          <w:color w:val="404040" w:themeColor="text1" w:themeTint="BF"/>
+          <w:sz w:val="24"/>
+          <w:szCs w:val="24"/>
+          <w:lang w:val="en-GB"/>
+        </w:rPr>
+        <w:t xml:space="preserve">OS: </w:t>
+      </w:r>
+      <w:r>
+        <w:rPr>
+          <w:rFonts w:ascii="Arial" w:hAnsi="Arial" w:cs="Arial"/>
+          <w:color w:val="404040" w:themeColor="text1" w:themeTint="BF"/>
+          <w:sz w:val="24"/>
+          <w:szCs w:val="24"/>
+          <w:lang w:val="en-GB"/>
+        </w:rPr>
+        <w:t>Windows, Linux</w:t>
+      </w:r>
+      <w:r>
+        <w:rPr>
+          <w:rFonts w:ascii="Arial" w:hAnsi="Arial" w:cs="Arial"/>
+          <w:color w:val="404040" w:themeColor="text1" w:themeTint="BF"/>
+          <w:sz w:val="24"/>
+          <w:szCs w:val="24"/>
+          <w:lang w:val="en-GB"/>
+        </w:rPr>
+        <w:t>, Windows Subsystem for Linux</w:t>
+      </w:r>
+    </w:p>
+    <w:p>
+      <w:pPr>
+        <w:ind w:right="-138"/>
+        <w:rPr>
+          <w:rFonts w:ascii="Arial" w:hAnsi="Arial" w:cs="Arial"/>
+          <w:color w:val="404040" w:themeColor="text1" w:themeTint="BF"/>
+          <w:sz w:val="24"/>
+          <w:szCs w:val="24"/>
+          <w:lang w:val="en-GB"/>
+        </w:rPr>
+      </w:pPr>
+      <w:r>
+        <w:rPr>
+          <w:rFonts w:ascii="Arial" w:hAnsi="Arial" w:cs="Arial"/>
+          <w:b/>
+          <w:bCs/>
+          <w:color w:val="404040" w:themeColor="text1" w:themeTint="BF"/>
+          <w:sz w:val="24"/>
+          <w:szCs w:val="24"/>
+          <w:lang w:val="en-GB"/>
+        </w:rPr>
+        <w:t>Tools:</w:t>
+      </w:r>
+      <w:r>
+        <w:rPr>
+          <w:rFonts w:ascii="Arial" w:hAnsi="Arial" w:cs="Arial"/>
+          <w:b/>
+          <w:bCs/>
+          <w:color w:val="404040" w:themeColor="text1" w:themeTint="BF"/>
+          <w:sz w:val="24"/>
+          <w:szCs w:val="24"/>
+          <w:lang w:val="en-GB"/>
+        </w:rPr>
+        <w:t xml:space="preserve"> </w:t>
+      </w:r>
+      <w:r>
+        <w:rPr>
+          <w:rFonts w:ascii="Arial" w:hAnsi="Arial" w:cs="Arial"/>
+          <w:color w:val="404040" w:themeColor="text1" w:themeTint="BF"/>
+          <w:sz w:val="24"/>
+          <w:szCs w:val="24"/>
+          <w:lang w:val="en-GB"/>
+        </w:rPr>
+        <w:t>Git</w:t>
+      </w:r>
+      <w:r>
+        <w:rPr>
+          <w:rFonts w:ascii="Arial" w:hAnsi="Arial" w:cs="Arial"/>
+          <w:color w:val="404040" w:themeColor="text1" w:themeTint="BF"/>
+          <w:sz w:val="24"/>
+          <w:szCs w:val="24"/>
+          <w:lang w:val="en-GB"/>
+        </w:rPr>
+        <w:t>, Github</w:t>
+      </w:r>
+      <w:r>
+        <w:rPr>
+          <w:rFonts w:ascii="Arial" w:hAnsi="Arial" w:cs="Arial"/>
+          <w:color w:val="404040" w:themeColor="text1" w:themeTint="BF"/>
+          <w:sz w:val="24"/>
+          <w:szCs w:val="24"/>
+          <w:lang w:val="en-GB"/>
         </w:rPr>
         <w:t xml:space="preserve">, </w:t>
       </w:r>
       <w:r>
         <w:rPr>
           <w:rFonts w:ascii="Arial" w:hAnsi="Arial" w:cs="Arial"/>
-          <w:iCs/>
-          <w:color w:val="404040" w:themeColor="text1" w:themeTint="BF"/>
-          <w:sz w:val="24"/>
-          <w:szCs w:val="24"/>
-          <w:lang w:val="fi-FI"/>
-        </w:rPr>
-        <w:t>Python</w:t>
-      </w:r>
-      <w:r>
-        <w:rPr>
-          <w:rFonts w:ascii="Arial" w:hAnsi="Arial" w:cs="Arial"/>
-          <w:iCs/>
-          <w:color w:val="404040" w:themeColor="text1" w:themeTint="BF"/>
-          <w:sz w:val="24"/>
-          <w:szCs w:val="24"/>
-          <w:lang w:val="fi-FI"/>
-        </w:rPr>
-        <w:t xml:space="preserve">, </w:t>
-      </w:r>
-      <w:r>
-        <w:rPr>
-          <w:rFonts w:ascii="Arial" w:hAnsi="Arial" w:cs="Arial"/>
-          <w:iCs/>
-          <w:color w:val="404040" w:themeColor="text1" w:themeTint="BF"/>
-          <w:sz w:val="24"/>
-          <w:szCs w:val="24"/>
-          <w:lang w:val="fi-FI"/>
-        </w:rPr>
-        <w:t>C</w:t>
-      </w:r>
-      <w:r>
-        <w:rPr>
-          <w:rFonts w:ascii="Arial" w:hAnsi="Arial" w:cs="Arial"/>
-          <w:iCs/>
-          <w:color w:val="404040" w:themeColor="text1" w:themeTint="BF"/>
-          <w:sz w:val="24"/>
-          <w:szCs w:val="24"/>
-          <w:lang w:val="fi-FI"/>
-        </w:rPr>
-        <w:t xml:space="preserve"> </w:t>
-      </w:r>
-    </w:p>
-    <w:p>
-      <w:pPr>
-        <w:pStyle w:val="ListParagraph"/>
-        <w:numPr>
-          <w:ilvl w:val="1"/>
-          <w:numId w:val="2"/>
-        </w:numPr>
-        <w:rPr>
-          <w:rFonts w:ascii="Arial" w:hAnsi="Arial" w:cs="Arial"/>
-          <w:i/>
-          <w:color w:val="404040" w:themeColor="text1" w:themeTint="BF"/>
-          <w:sz w:val="24"/>
-          <w:szCs w:val="24"/>
-        </w:rPr>
-      </w:pPr>
-      <w:r>
-        <w:rPr>
-          <w:rFonts w:ascii="Arial" w:hAnsi="Arial" w:cs="Arial"/>
-          <w:iCs/>
-          <w:color w:val="404040" w:themeColor="text1" w:themeTint="BF"/>
-          <w:sz w:val="24"/>
-          <w:szCs w:val="24"/>
-        </w:rPr>
-        <w:t>E</w:t>
-      </w:r>
-      <w:r>
-        <w:rPr>
-          <w:rFonts w:ascii="Arial" w:hAnsi="Arial" w:cs="Arial"/>
-          <w:iCs/>
-          <w:color w:val="404040" w:themeColor="text1" w:themeTint="BF"/>
-          <w:sz w:val="24"/>
-          <w:szCs w:val="24"/>
-        </w:rPr>
-        <w:t xml:space="preserve">xperience includes working on larger </w:t>
-      </w:r>
-      <w:r>
-        <w:rPr>
-          <w:rFonts w:ascii="Arial" w:hAnsi="Arial" w:cs="Arial"/>
-          <w:iCs/>
-          <w:color w:val="404040" w:themeColor="text1" w:themeTint="BF"/>
-          <w:sz w:val="24"/>
-          <w:szCs w:val="24"/>
-        </w:rPr>
-        <w:t>programs</w:t>
-      </w:r>
-      <w:r>
-        <w:rPr>
-          <w:rFonts w:ascii="Arial" w:hAnsi="Arial" w:cs="Arial"/>
-          <w:iCs/>
-          <w:color w:val="404040" w:themeColor="text1" w:themeTint="BF"/>
-          <w:sz w:val="24"/>
-          <w:szCs w:val="24"/>
-        </w:rPr>
-        <w:t>, where I would have to understand the given code and extend</w:t>
-      </w:r>
-      <w:r>
-        <w:rPr>
-          <w:rFonts w:ascii="Arial" w:hAnsi="Arial" w:cs="Arial"/>
-          <w:iCs/>
-          <w:color w:val="404040" w:themeColor="text1" w:themeTint="BF"/>
-          <w:sz w:val="24"/>
-          <w:szCs w:val="24"/>
-        </w:rPr>
-        <w:t xml:space="preserve"> </w:t>
-      </w:r>
-      <w:r>
-        <w:rPr>
-          <w:rFonts w:ascii="Arial" w:hAnsi="Arial" w:cs="Arial"/>
-          <w:iCs/>
-          <w:color w:val="404040" w:themeColor="text1" w:themeTint="BF"/>
-          <w:sz w:val="24"/>
-          <w:szCs w:val="24"/>
-        </w:rPr>
-        <w:t>it to include other features</w:t>
-      </w:r>
-    </w:p>
-    <w:p>
-      <w:pPr>
-        <w:pStyle w:val="ListParagraph"/>
-        <w:numPr>
-          <w:ilvl w:val="0"/>
-          <w:numId w:val="2"/>
-        </w:numPr>
+          <w:color w:val="404040" w:themeColor="text1" w:themeTint="BF"/>
+          <w:sz w:val="24"/>
+          <w:szCs w:val="24"/>
+          <w:lang w:val="en-GB"/>
+        </w:rPr>
+        <w:t xml:space="preserve">VS Code, </w:t>
+      </w:r>
+      <w:r>
+        <w:rPr>
+          <w:rFonts w:ascii="Arial" w:hAnsi="Arial" w:cs="Arial"/>
+          <w:color w:val="404040" w:themeColor="text1" w:themeTint="BF"/>
+          <w:sz w:val="24"/>
+          <w:szCs w:val="24"/>
+          <w:lang w:val="en-GB"/>
+        </w:rPr>
+        <w:t>Jupyter</w:t>
+      </w:r>
+      <w:r>
+        <w:rPr>
+          <w:rFonts w:ascii="Arial" w:hAnsi="Arial" w:cs="Arial"/>
+          <w:color w:val="404040" w:themeColor="text1" w:themeTint="BF"/>
+          <w:sz w:val="24"/>
+          <w:szCs w:val="24"/>
+          <w:lang w:val="en-GB"/>
+        </w:rPr>
+        <w:t xml:space="preserve"> Notebooks</w:t>
+      </w:r>
+    </w:p>
+    <w:p>
+      <w:pPr>
         <w:ind w:right="-138"/>
         <w:rPr>
           <w:rFonts w:ascii="Arial" w:hAnsi="Arial" w:cs="Arial"/>
           <w:color w:val="404040" w:themeColor="text1" w:themeTint="BF"/>
           <w:sz w:val="24"/>
           <w:szCs w:val="24"/>
-        </w:rPr>
-      </w:pPr>
-      <w:r>
-        <w:rPr>
-          <w:rFonts w:ascii="Arial" w:hAnsi="Arial" w:cs="Arial"/>
-          <w:iCs/>
-          <w:color w:val="404040" w:themeColor="text1" w:themeTint="BF"/>
-          <w:sz w:val="24"/>
-          <w:szCs w:val="24"/>
-        </w:rPr>
-        <w:t>MIPS Assembly</w:t>
-      </w:r>
-      <w:r>
-        <w:rPr>
-          <w:rFonts w:ascii="Arial" w:hAnsi="Arial" w:cs="Arial"/>
-          <w:iCs/>
-          <w:color w:val="404040" w:themeColor="text1" w:themeTint="BF"/>
-          <w:sz w:val="24"/>
-          <w:szCs w:val="24"/>
-        </w:rPr>
-        <w:t xml:space="preserve">, </w:t>
-      </w:r>
-      <w:r>
-        <w:rPr>
-          <w:rFonts w:ascii="Arial" w:hAnsi="Arial" w:cs="Arial"/>
-          <w:iCs/>
-          <w:color w:val="404040" w:themeColor="text1" w:themeTint="BF"/>
-          <w:sz w:val="24"/>
-          <w:szCs w:val="24"/>
-        </w:rPr>
-        <w:t>Haskell</w:t>
-      </w:r>
-      <w:r>
-        <w:rPr>
-          <w:rFonts w:ascii="Arial" w:hAnsi="Arial" w:cs="Arial"/>
-          <w:iCs/>
-          <w:color w:val="404040" w:themeColor="text1" w:themeTint="BF"/>
-          <w:sz w:val="24"/>
-          <w:szCs w:val="24"/>
-        </w:rPr>
-        <w:t>, HTML, CSS</w:t>
-      </w:r>
-    </w:p>
-    <w:p>
-      <w:pPr>
-        <w:spacing w:after="0"/>
-        <w:ind w:right="-138"/>
-        <w:rPr>
-          <w:rFonts w:ascii="Arial" w:hAnsi="Arial" w:cs="Arial"/>
-          <w:b/>
-          <w:bCs/>
-          <w:color w:val="404040" w:themeColor="text1" w:themeTint="BF"/>
-          <w:sz w:val="24"/>
-          <w:szCs w:val="24"/>
-        </w:rPr>
-      </w:pPr>
-      <w:r>
-        <w:rPr>
-          <w:rFonts w:ascii="Arial" w:hAnsi="Arial" w:cs="Arial"/>
-          <w:b/>
-          <w:bCs/>
-          <w:color w:val="404040" w:themeColor="text1" w:themeTint="BF"/>
-          <w:sz w:val="24"/>
-          <w:szCs w:val="24"/>
-        </w:rPr>
-        <w:t xml:space="preserve">OS: </w:t>
-      </w:r>
-      <w:r>
-        <w:rPr>
-          <w:rFonts w:ascii="Arial" w:hAnsi="Arial" w:cs="Arial"/>
-          <w:color w:val="404040" w:themeColor="text1" w:themeTint="BF"/>
-          <w:sz w:val="24"/>
-          <w:szCs w:val="24"/>
-        </w:rPr>
-        <w:t>Windows, Linux</w:t>
-      </w:r>
-    </w:p>
-    <w:p>
-      <w:pPr>
-        <w:ind w:right="-138"/>
-        <w:rPr>
-          <w:rFonts w:ascii="Arial" w:hAnsi="Arial" w:cs="Arial"/>
-          <w:color w:val="404040" w:themeColor="text1" w:themeTint="BF"/>
-          <w:sz w:val="24"/>
-          <w:szCs w:val="24"/>
-        </w:rPr>
-      </w:pPr>
-      <w:r>
-        <w:rPr>
-          <w:rFonts w:ascii="Arial" w:hAnsi="Arial" w:cs="Arial"/>
-          <w:b/>
-          <w:bCs/>
-          <w:color w:val="404040" w:themeColor="text1" w:themeTint="BF"/>
-          <w:sz w:val="24"/>
-          <w:szCs w:val="24"/>
-        </w:rPr>
-        <w:t>Tools:</w:t>
-      </w:r>
-      <w:r>
-        <w:rPr>
-          <w:rFonts w:ascii="Arial" w:hAnsi="Arial" w:cs="Arial"/>
-          <w:b/>
-          <w:bCs/>
-          <w:color w:val="404040" w:themeColor="text1" w:themeTint="BF"/>
-          <w:sz w:val="24"/>
-          <w:szCs w:val="24"/>
-        </w:rPr>
-        <w:t xml:space="preserve"> </w:t>
-      </w:r>
-      <w:r>
-        <w:rPr>
-          <w:rFonts w:ascii="Arial" w:hAnsi="Arial" w:cs="Arial"/>
-          <w:color w:val="404040" w:themeColor="text1" w:themeTint="BF"/>
-          <w:sz w:val="24"/>
-          <w:szCs w:val="24"/>
-        </w:rPr>
-        <w:t>Git</w:t>
-      </w:r>
-      <w:r>
-        <w:rPr>
-          <w:rFonts w:ascii="Arial" w:hAnsi="Arial" w:cs="Arial"/>
-          <w:color w:val="404040" w:themeColor="text1" w:themeTint="BF"/>
-          <w:sz w:val="24"/>
-          <w:szCs w:val="24"/>
-        </w:rPr>
-        <w:t xml:space="preserve">, </w:t>
-      </w:r>
-      <w:proofErr w:type="spellStart"/>
-      <w:r>
-        <w:rPr>
-          <w:rFonts w:ascii="Arial" w:hAnsi="Arial" w:cs="Arial"/>
-          <w:color w:val="404040" w:themeColor="text1" w:themeTint="BF"/>
-          <w:sz w:val="24"/>
-          <w:szCs w:val="24"/>
-        </w:rPr>
-        <w:t>Github</w:t>
-      </w:r>
-      <w:proofErr w:type="spellEnd"/>
-      <w:r>
-        <w:rPr>
-          <w:rFonts w:ascii="Arial" w:hAnsi="Arial" w:cs="Arial"/>
-          <w:color w:val="404040" w:themeColor="text1" w:themeTint="BF"/>
-          <w:sz w:val="24"/>
-          <w:szCs w:val="24"/>
-        </w:rPr>
-        <w:t xml:space="preserve">, </w:t>
-      </w:r>
-      <w:r>
-        <w:rPr>
-          <w:rFonts w:ascii="Arial" w:hAnsi="Arial" w:cs="Arial"/>
-          <w:color w:val="404040" w:themeColor="text1" w:themeTint="BF"/>
-          <w:sz w:val="24"/>
-          <w:szCs w:val="24"/>
-        </w:rPr>
-        <w:t xml:space="preserve">VS Code, </w:t>
-      </w:r>
-      <w:proofErr w:type="spellStart"/>
-      <w:r>
-        <w:rPr>
-          <w:rFonts w:ascii="Arial" w:hAnsi="Arial" w:cs="Arial"/>
-          <w:color w:val="404040" w:themeColor="text1" w:themeTint="BF"/>
-          <w:sz w:val="24"/>
-          <w:szCs w:val="24"/>
-        </w:rPr>
-        <w:t>Jupyter</w:t>
-      </w:r>
-      <w:proofErr w:type="spellEnd"/>
-      <w:r>
-        <w:rPr>
-          <w:rFonts w:ascii="Arial" w:hAnsi="Arial" w:cs="Arial"/>
-          <w:color w:val="404040" w:themeColor="text1" w:themeTint="BF"/>
-          <w:sz w:val="24"/>
-          <w:szCs w:val="24"/>
-        </w:rPr>
-        <w:t>, WSL</w:t>
-      </w:r>
-    </w:p>
-    <w:p>
-      <w:pPr>
-        <w:rPr>
-          <w:caps/>
-          <w:color w:val="FFFFFF" w:themeColor="background1"/>
-          <w:spacing w:val="15"/>
-          <w:sz w:val="22"/>
-          <w:szCs w:val="22"/>
-        </w:rPr>
-      </w:pPr>
-      <w:r>
-        <w:br w:type="page"/>
-      </w:r>
+          <w:lang w:val="en-GB"/>
+        </w:rPr>
+      </w:pPr>
     </w:p>
     <w:p>
       <w:pPr>
         <w:pStyle w:val="Heading1"/>
-      </w:pPr>
-      <w:r>
+        <w:rPr>
+          <w:lang w:val="en-GB"/>
+        </w:rPr>
+      </w:pPr>
+      <w:r>
+        <w:rPr>
+          <w:lang w:val="en-GB"/>
+        </w:rPr>
         <w:lastRenderedPageBreak/>
         <w:t>Language skills:</w:t>
       </w:r>
@@ -1206,15 +1538,17 @@
           <w:color w:val="404040" w:themeColor="text1" w:themeTint="BF"/>
           <w:sz w:val="24"/>
           <w:szCs w:val="24"/>
-        </w:rPr>
-      </w:pPr>
-      <w:r>
-        <w:rPr>
-          <w:rFonts w:ascii="Arial" w:hAnsi="Arial" w:cs="Arial"/>
-          <w:bCs/>
-          <w:color w:val="404040" w:themeColor="text1" w:themeTint="BF"/>
-          <w:sz w:val="24"/>
-          <w:szCs w:val="24"/>
+          <w:lang w:val="en-GB"/>
+        </w:rPr>
+      </w:pPr>
+      <w:r>
+        <w:rPr>
+          <w:rFonts w:ascii="Arial" w:hAnsi="Arial" w:cs="Arial"/>
+          <w:bCs/>
+          <w:color w:val="404040" w:themeColor="text1" w:themeTint="BF"/>
+          <w:sz w:val="24"/>
+          <w:szCs w:val="24"/>
+          <w:lang w:val="en-GB"/>
         </w:rPr>
         <w:t>Finnish</w:t>
       </w:r>
@@ -1225,6 +1559,7 @@
           <w:color w:val="404040" w:themeColor="text1" w:themeTint="BF"/>
           <w:sz w:val="24"/>
           <w:szCs w:val="24"/>
+          <w:lang w:val="en-GB"/>
         </w:rPr>
         <w:t xml:space="preserve"> </w:t>
       </w:r>
@@ -1235,6 +1570,7 @@
           <w:color w:val="404040" w:themeColor="text1" w:themeTint="BF"/>
           <w:sz w:val="24"/>
           <w:szCs w:val="24"/>
+          <w:lang w:val="en-GB"/>
         </w:rPr>
         <w:tab/>
       </w:r>
@@ -1245,6 +1581,7 @@
           <w:color w:val="404040" w:themeColor="text1" w:themeTint="BF"/>
           <w:sz w:val="24"/>
           <w:szCs w:val="24"/>
+          <w:lang w:val="en-GB"/>
         </w:rPr>
         <w:t>– native</w:t>
       </w:r>
@@ -1259,15 +1596,17 @@
           <w:color w:val="404040" w:themeColor="text1" w:themeTint="BF"/>
           <w:sz w:val="24"/>
           <w:szCs w:val="24"/>
-        </w:rPr>
-      </w:pPr>
-      <w:r>
-        <w:rPr>
-          <w:rFonts w:ascii="Arial" w:hAnsi="Arial" w:cs="Arial"/>
-          <w:bCs/>
-          <w:color w:val="404040" w:themeColor="text1" w:themeTint="BF"/>
-          <w:sz w:val="24"/>
-          <w:szCs w:val="24"/>
+          <w:lang w:val="en-GB"/>
+        </w:rPr>
+      </w:pPr>
+      <w:r>
+        <w:rPr>
+          <w:rFonts w:ascii="Arial" w:hAnsi="Arial" w:cs="Arial"/>
+          <w:bCs/>
+          <w:color w:val="404040" w:themeColor="text1" w:themeTint="BF"/>
+          <w:sz w:val="24"/>
+          <w:szCs w:val="24"/>
+          <w:lang w:val="en-GB"/>
         </w:rPr>
         <w:t>Swedish</w:t>
       </w:r>
@@ -1278,6 +1617,7 @@
           <w:color w:val="404040" w:themeColor="text1" w:themeTint="BF"/>
           <w:sz w:val="24"/>
           <w:szCs w:val="24"/>
+          <w:lang w:val="en-GB"/>
         </w:rPr>
         <w:tab/>
         <w:t>– native</w:t>
@@ -1293,15 +1633,17 @@
           <w:color w:val="404040" w:themeColor="text1" w:themeTint="BF"/>
           <w:sz w:val="24"/>
           <w:szCs w:val="24"/>
-        </w:rPr>
-      </w:pPr>
-      <w:r>
-        <w:rPr>
-          <w:rFonts w:ascii="Arial" w:hAnsi="Arial" w:cs="Arial"/>
-          <w:bCs/>
-          <w:color w:val="404040" w:themeColor="text1" w:themeTint="BF"/>
-          <w:sz w:val="24"/>
-          <w:szCs w:val="24"/>
+          <w:lang w:val="en-GB"/>
+        </w:rPr>
+      </w:pPr>
+      <w:r>
+        <w:rPr>
+          <w:rFonts w:ascii="Arial" w:hAnsi="Arial" w:cs="Arial"/>
+          <w:bCs/>
+          <w:color w:val="404040" w:themeColor="text1" w:themeTint="BF"/>
+          <w:sz w:val="24"/>
+          <w:szCs w:val="24"/>
+          <w:lang w:val="en-GB"/>
         </w:rPr>
         <w:t>English</w:t>
       </w:r>
@@ -1312,6 +1654,7 @@
           <w:color w:val="404040" w:themeColor="text1" w:themeTint="BF"/>
           <w:sz w:val="24"/>
           <w:szCs w:val="24"/>
+          <w:lang w:val="en-GB"/>
         </w:rPr>
         <w:tab/>
         <w:t>– excellent</w:t>
@@ -1327,15 +1670,17 @@
           <w:color w:val="404040" w:themeColor="text1" w:themeTint="BF"/>
           <w:sz w:val="24"/>
           <w:szCs w:val="24"/>
-        </w:rPr>
-      </w:pPr>
-      <w:r>
-        <w:rPr>
-          <w:rFonts w:ascii="Arial" w:hAnsi="Arial" w:cs="Arial"/>
-          <w:bCs/>
-          <w:color w:val="404040" w:themeColor="text1" w:themeTint="BF"/>
-          <w:sz w:val="24"/>
-          <w:szCs w:val="24"/>
+          <w:lang w:val="en-GB"/>
+        </w:rPr>
+      </w:pPr>
+      <w:r>
+        <w:rPr>
+          <w:rFonts w:ascii="Arial" w:hAnsi="Arial" w:cs="Arial"/>
+          <w:bCs/>
+          <w:color w:val="404040" w:themeColor="text1" w:themeTint="BF"/>
+          <w:sz w:val="24"/>
+          <w:szCs w:val="24"/>
+          <w:lang w:val="en-GB"/>
         </w:rPr>
         <w:t>Russian</w:t>
       </w:r>
@@ -1346,6 +1691,7 @@
           <w:color w:val="404040" w:themeColor="text1" w:themeTint="BF"/>
           <w:sz w:val="24"/>
           <w:szCs w:val="24"/>
+          <w:lang w:val="en-GB"/>
         </w:rPr>
         <w:tab/>
         <w:t>– conversational</w:t>
@@ -1355,190 +1701,123 @@
       <w:pPr>
         <w:pStyle w:val="Heading1"/>
         <w:spacing w:after="240"/>
-      </w:pPr>
-      <w:r>
+        <w:rPr>
+          <w:lang w:val="en-GB"/>
+        </w:rPr>
+      </w:pPr>
+      <w:r>
+        <w:rPr>
+          <w:lang w:val="en-GB"/>
+        </w:rPr>
         <w:t>Other qualifications</w:t>
       </w:r>
+      <w:r>
+        <w:rPr>
+          <w:lang w:val="en-GB"/>
+        </w:rPr>
+        <w:t xml:space="preserve"> </w:t>
+      </w:r>
     </w:p>
     <w:p>
       <w:pPr>
         <w:spacing w:after="0"/>
         <w:rPr>
           <w:rFonts w:ascii="Arial" w:hAnsi="Arial" w:cs="Arial"/>
-          <w:bCs/>
-          <w:color w:val="404040" w:themeColor="text1" w:themeTint="BF"/>
-          <w:sz w:val="24"/>
-          <w:szCs w:val="24"/>
-          <w:lang w:val="sv-SE"/>
-        </w:rPr>
-      </w:pPr>
-      <w:r>
-        <w:rPr>
-          <w:rFonts w:ascii="Arial" w:hAnsi="Arial" w:cs="Arial"/>
-          <w:bCs/>
-          <w:color w:val="404040" w:themeColor="text1" w:themeTint="BF"/>
-          <w:sz w:val="24"/>
-          <w:szCs w:val="24"/>
-          <w:lang w:val="sv-SE"/>
-        </w:rPr>
-        <w:t>Camp assistant training</w:t>
-      </w:r>
-      <w:r>
-        <w:rPr>
-          <w:rFonts w:ascii="Arial" w:hAnsi="Arial" w:cs="Arial"/>
-          <w:bCs/>
-          <w:color w:val="404040" w:themeColor="text1" w:themeTint="BF"/>
-          <w:sz w:val="24"/>
-          <w:szCs w:val="24"/>
-          <w:lang w:val="sv-SE"/>
+          <w:color w:val="404040" w:themeColor="text1" w:themeTint="BF"/>
+          <w:sz w:val="24"/>
+          <w:szCs w:val="24"/>
+          <w:lang w:val="en-GB"/>
+        </w:rPr>
+      </w:pPr>
+      <w:r>
+        <w:rPr>
+          <w:rFonts w:ascii="Arial" w:hAnsi="Arial" w:cs="Arial"/>
+          <w:color w:val="404040" w:themeColor="text1" w:themeTint="BF"/>
+          <w:sz w:val="24"/>
+          <w:szCs w:val="24"/>
+          <w:lang w:val="en-GB"/>
+        </w:rPr>
+        <w:t>Drivers License: B</w:t>
+      </w:r>
+    </w:p>
+    <w:p>
+      <w:pPr>
+        <w:spacing w:after="0"/>
+        <w:rPr>
+          <w:rFonts w:ascii="Arial" w:hAnsi="Arial" w:cs="Arial"/>
+          <w:color w:val="404040" w:themeColor="text1" w:themeTint="BF"/>
+          <w:sz w:val="24"/>
+          <w:szCs w:val="24"/>
+          <w:lang w:val="en-GB"/>
+        </w:rPr>
+      </w:pPr>
+      <w:r>
+        <w:rPr>
+          <w:rFonts w:ascii="Arial" w:hAnsi="Arial" w:cs="Arial"/>
+          <w:color w:val="404040" w:themeColor="text1" w:themeTint="BF"/>
+          <w:sz w:val="24"/>
+          <w:szCs w:val="24"/>
+          <w:lang w:val="en-GB"/>
+        </w:rPr>
+        <w:t>Hygiene Passport</w:t>
+      </w:r>
+    </w:p>
+    <w:p>
+      <w:pPr>
+        <w:spacing w:after="0"/>
+        <w:rPr>
+          <w:rFonts w:ascii="Arial" w:hAnsi="Arial" w:cs="Arial"/>
+          <w:i/>
+          <w:color w:val="404040" w:themeColor="text1" w:themeTint="BF"/>
+          <w:sz w:val="24"/>
+          <w:szCs w:val="24"/>
+          <w:lang w:val="en-GB"/>
+        </w:rPr>
+      </w:pPr>
+      <w:r>
+        <w:rPr>
+          <w:rFonts w:ascii="Arial" w:hAnsi="Arial" w:cs="Arial"/>
+          <w:color w:val="404040" w:themeColor="text1" w:themeTint="BF"/>
+          <w:sz w:val="24"/>
+          <w:szCs w:val="24"/>
+          <w:lang w:val="en-GB"/>
+        </w:rPr>
+        <w:t>European Certification of Digital Literacy</w:t>
+      </w:r>
+      <w:r>
+        <w:rPr>
+          <w:rFonts w:ascii="Arial" w:hAnsi="Arial" w:cs="Arial"/>
+          <w:color w:val="404040" w:themeColor="text1" w:themeTint="BF"/>
+          <w:sz w:val="24"/>
+          <w:szCs w:val="24"/>
+          <w:lang w:val="en-GB"/>
         </w:rPr>
         <w:t xml:space="preserve">, </w:t>
       </w:r>
       <w:r>
         <w:rPr>
           <w:rFonts w:ascii="Arial" w:hAnsi="Arial" w:cs="Arial"/>
-          <w:bCs/>
           <w:i/>
-          <w:iCs/>
-          <w:color w:val="404040" w:themeColor="text1" w:themeTint="BF"/>
-          <w:sz w:val="24"/>
-          <w:szCs w:val="24"/>
-          <w:lang w:val="sv-SE"/>
-        </w:rPr>
-        <w:t>Esbo svenska församling</w:t>
-      </w:r>
-    </w:p>
-    <w:p>
-      <w:pPr>
-        <w:pStyle w:val="ListParagraph"/>
-        <w:numPr>
-          <w:ilvl w:val="0"/>
-          <w:numId w:val="2"/>
-        </w:numPr>
-        <w:spacing w:before="0"/>
-        <w:rPr>
-          <w:rFonts w:ascii="Arial" w:hAnsi="Arial" w:cs="Arial"/>
-          <w:bCs/>
-          <w:color w:val="404040" w:themeColor="text1" w:themeTint="BF"/>
-          <w:sz w:val="24"/>
-          <w:szCs w:val="24"/>
-        </w:rPr>
-      </w:pPr>
-      <w:r>
-        <w:rPr>
-          <w:rFonts w:ascii="Arial" w:hAnsi="Arial" w:cs="Arial"/>
-          <w:bCs/>
-          <w:color w:val="404040" w:themeColor="text1" w:themeTint="BF"/>
-          <w:sz w:val="24"/>
-          <w:szCs w:val="24"/>
-        </w:rPr>
-        <w:t>50h</w:t>
-      </w:r>
-      <w:r>
-        <w:rPr>
-          <w:rFonts w:ascii="Arial" w:hAnsi="Arial" w:cs="Arial"/>
-          <w:bCs/>
-          <w:color w:val="404040" w:themeColor="text1" w:themeTint="BF"/>
-          <w:sz w:val="24"/>
-          <w:szCs w:val="24"/>
-        </w:rPr>
-        <w:t>rs</w:t>
-      </w:r>
-      <w:r>
-        <w:rPr>
-          <w:rFonts w:ascii="Arial" w:hAnsi="Arial" w:cs="Arial"/>
-          <w:bCs/>
-          <w:color w:val="404040" w:themeColor="text1" w:themeTint="BF"/>
-          <w:sz w:val="24"/>
-          <w:szCs w:val="24"/>
-        </w:rPr>
-        <w:t>/2015-2016, additional training 18h</w:t>
-      </w:r>
-      <w:r>
-        <w:rPr>
-          <w:rFonts w:ascii="Arial" w:hAnsi="Arial" w:cs="Arial"/>
-          <w:bCs/>
-          <w:color w:val="404040" w:themeColor="text1" w:themeTint="BF"/>
-          <w:sz w:val="24"/>
-          <w:szCs w:val="24"/>
-        </w:rPr>
-        <w:t>rs</w:t>
-      </w:r>
-      <w:r>
-        <w:rPr>
-          <w:rFonts w:ascii="Arial" w:hAnsi="Arial" w:cs="Arial"/>
-          <w:bCs/>
-          <w:color w:val="404040" w:themeColor="text1" w:themeTint="BF"/>
-          <w:sz w:val="24"/>
-          <w:szCs w:val="24"/>
-        </w:rPr>
-        <w:t>/2016-2017</w:t>
-      </w:r>
-    </w:p>
-    <w:p>
-      <w:pPr>
-        <w:pStyle w:val="ListParagraph"/>
-        <w:numPr>
-          <w:ilvl w:val="0"/>
-          <w:numId w:val="2"/>
-        </w:numPr>
-        <w:spacing w:before="0" w:after="0"/>
-        <w:rPr>
-          <w:rFonts w:ascii="Arial" w:hAnsi="Arial" w:cs="Arial"/>
-          <w:szCs w:val="24"/>
-        </w:rPr>
-      </w:pPr>
-      <w:r>
-        <w:rPr>
-          <w:rFonts w:ascii="Arial" w:hAnsi="Arial" w:cs="Arial"/>
-          <w:bCs/>
-          <w:color w:val="404040" w:themeColor="text1" w:themeTint="BF"/>
-          <w:sz w:val="24"/>
-          <w:szCs w:val="24"/>
-        </w:rPr>
-        <w:t xml:space="preserve">Training in </w:t>
-      </w:r>
-      <w:r>
-        <w:rPr>
-          <w:rFonts w:ascii="Arial" w:hAnsi="Arial" w:cs="Arial"/>
-          <w:bCs/>
-          <w:color w:val="404040" w:themeColor="text1" w:themeTint="BF"/>
-          <w:sz w:val="24"/>
-          <w:szCs w:val="24"/>
-        </w:rPr>
-        <w:t xml:space="preserve">pedagogy, methodology, </w:t>
-      </w:r>
-      <w:proofErr w:type="gramStart"/>
-      <w:r>
-        <w:rPr>
-          <w:rFonts w:ascii="Arial" w:hAnsi="Arial" w:cs="Arial"/>
-          <w:bCs/>
-          <w:color w:val="404040" w:themeColor="text1" w:themeTint="BF"/>
-          <w:sz w:val="24"/>
-          <w:szCs w:val="24"/>
-        </w:rPr>
-        <w:t>psychology</w:t>
-      </w:r>
-      <w:proofErr w:type="gramEnd"/>
-      <w:r>
-        <w:rPr>
-          <w:rFonts w:ascii="Arial" w:hAnsi="Arial" w:cs="Arial"/>
-          <w:bCs/>
-          <w:color w:val="404040" w:themeColor="text1" w:themeTint="BF"/>
-          <w:sz w:val="24"/>
-          <w:szCs w:val="24"/>
-        </w:rPr>
-        <w:t xml:space="preserve"> and </w:t>
-      </w:r>
-      <w:r>
-        <w:rPr>
-          <w:rFonts w:ascii="Arial" w:hAnsi="Arial" w:cs="Arial"/>
-          <w:bCs/>
-          <w:color w:val="404040" w:themeColor="text1" w:themeTint="BF"/>
-          <w:sz w:val="24"/>
-          <w:szCs w:val="24"/>
-        </w:rPr>
-        <w:t>theology</w:t>
+          <w:color w:val="404040" w:themeColor="text1" w:themeTint="BF"/>
+          <w:sz w:val="24"/>
+          <w:szCs w:val="24"/>
+          <w:lang w:val="en-GB"/>
+        </w:rPr>
+        <w:t>ECDL Foundation</w:t>
+      </w:r>
+    </w:p>
+    <w:p>
+      <w:pPr>
+        <w:pStyle w:val="Heading1"/>
+        <w:rPr>
+          <w:lang w:val="en-GB"/>
+        </w:rPr>
+      </w:pPr>
+      <w:r>
+        <w:rPr>
+          <w:lang w:val="en-GB"/>
+        </w:rPr>
+        <w:t>Work experience</w:t>
       </w:r>
     </w:p>
     <w:p>
@@ -1546,30 +1825,59 @@
         <w:spacing w:after="0"/>
         <w:rPr>
           <w:rFonts w:ascii="Arial" w:hAnsi="Arial" w:cs="Arial"/>
-          <w:color w:val="404040" w:themeColor="text1" w:themeTint="BF"/>
-          <w:sz w:val="24"/>
-          <w:szCs w:val="24"/>
-        </w:rPr>
-      </w:pPr>
-      <w:proofErr w:type="spellStart"/>
-      <w:r>
-        <w:rPr>
-          <w:rFonts w:ascii="Arial" w:hAnsi="Arial" w:cs="Arial"/>
-          <w:color w:val="404040" w:themeColor="text1" w:themeTint="BF"/>
-          <w:sz w:val="24"/>
-          <w:szCs w:val="24"/>
-        </w:rPr>
-        <w:t>Drivers</w:t>
-      </w:r>
-      <w:proofErr w:type="spellEnd"/>
-      <w:r>
-        <w:rPr>
-          <w:rFonts w:ascii="Arial" w:hAnsi="Arial" w:cs="Arial"/>
-          <w:color w:val="404040" w:themeColor="text1" w:themeTint="BF"/>
-          <w:sz w:val="24"/>
-          <w:szCs w:val="24"/>
-        </w:rPr>
-        <w:t xml:space="preserve"> License: B</w:t>
+          <w:bCs/>
+          <w:color w:val="404040" w:themeColor="text1" w:themeTint="BF"/>
+          <w:sz w:val="24"/>
+          <w:szCs w:val="24"/>
+          <w:lang w:val="en-GB"/>
+        </w:rPr>
+      </w:pPr>
+      <w:r>
+        <w:rPr>
+          <w:rFonts w:ascii="Arial" w:hAnsi="Arial" w:cs="Arial"/>
+          <w:bCs/>
+          <w:i/>
+          <w:color w:val="404040" w:themeColor="text1" w:themeTint="BF"/>
+          <w:sz w:val="18"/>
+          <w:szCs w:val="24"/>
+          <w:lang w:val="en-GB"/>
+        </w:rPr>
+        <w:t>25.3-31.8.2019</w:t>
+      </w:r>
+      <w:r>
+        <w:rPr>
+          <w:rFonts w:ascii="Arial" w:hAnsi="Arial" w:cs="Arial"/>
+          <w:bCs/>
+          <w:i/>
+          <w:color w:val="404040" w:themeColor="text1" w:themeTint="BF"/>
+          <w:sz w:val="18"/>
+          <w:szCs w:val="24"/>
+          <w:lang w:val="en-GB"/>
+        </w:rPr>
+        <w:tab/>
+      </w:r>
+      <w:r>
+        <w:rPr>
+          <w:rFonts w:ascii="Arial" w:hAnsi="Arial" w:cs="Arial"/>
+          <w:bCs/>
+          <w:i/>
+          <w:color w:val="404040" w:themeColor="text1" w:themeTint="BF"/>
+          <w:sz w:val="18"/>
+          <w:szCs w:val="24"/>
+          <w:lang w:val="en-GB"/>
+        </w:rPr>
+        <w:t xml:space="preserve"> </w:t>
+      </w:r>
+      <w:r>
+        <w:rPr>
+          <w:rFonts w:ascii="Arial" w:hAnsi="Arial" w:cs="Arial"/>
+          <w:b/>
+          <w:color w:val="404040" w:themeColor="text1" w:themeTint="BF"/>
+          <w:sz w:val="24"/>
+          <w:szCs w:val="24"/>
+          <w:lang w:val="en-GB"/>
+        </w:rPr>
+        <w:t>Fast food worker</w:t>
       </w:r>
     </w:p>
     <w:p>
@@ -1577,116 +1885,36 @@
         <w:spacing w:after="0"/>
         <w:rPr>
           <w:rFonts w:ascii="Arial" w:hAnsi="Arial" w:cs="Arial"/>
-          <w:color w:val="404040" w:themeColor="text1" w:themeTint="BF"/>
-          <w:sz w:val="24"/>
-          <w:szCs w:val="24"/>
-        </w:rPr>
-      </w:pPr>
-      <w:r>
-        <w:rPr>
-          <w:rFonts w:ascii="Arial" w:hAnsi="Arial" w:cs="Arial"/>
-          <w:color w:val="404040" w:themeColor="text1" w:themeTint="BF"/>
-          <w:sz w:val="24"/>
-          <w:szCs w:val="24"/>
-        </w:rPr>
-        <w:t>H</w:t>
-      </w:r>
-      <w:r>
-        <w:rPr>
-          <w:rFonts w:ascii="Arial" w:hAnsi="Arial" w:cs="Arial"/>
-          <w:color w:val="404040" w:themeColor="text1" w:themeTint="BF"/>
-          <w:sz w:val="24"/>
-          <w:szCs w:val="24"/>
-        </w:rPr>
-        <w:t>ygiene</w:t>
-      </w:r>
-      <w:r>
-        <w:rPr>
-          <w:rFonts w:ascii="Arial" w:hAnsi="Arial" w:cs="Arial"/>
-          <w:color w:val="404040" w:themeColor="text1" w:themeTint="BF"/>
-          <w:sz w:val="24"/>
-          <w:szCs w:val="24"/>
-        </w:rPr>
-        <w:t xml:space="preserve"> P</w:t>
-      </w:r>
-      <w:r>
-        <w:rPr>
-          <w:rFonts w:ascii="Arial" w:hAnsi="Arial" w:cs="Arial"/>
-          <w:color w:val="404040" w:themeColor="text1" w:themeTint="BF"/>
-          <w:sz w:val="24"/>
-          <w:szCs w:val="24"/>
-        </w:rPr>
-        <w:t>assport</w:t>
-      </w:r>
-    </w:p>
-    <w:p>
-      <w:pPr>
-        <w:spacing w:after="0"/>
-        <w:rPr>
-          <w:rFonts w:ascii="Arial" w:hAnsi="Arial" w:cs="Arial"/>
-          <w:color w:val="404040" w:themeColor="text1" w:themeTint="BF"/>
-          <w:sz w:val="24"/>
-          <w:szCs w:val="24"/>
-        </w:rPr>
-      </w:pPr>
-      <w:r>
-        <w:rPr>
-          <w:rFonts w:ascii="Arial" w:hAnsi="Arial" w:cs="Arial"/>
-          <w:color w:val="404040" w:themeColor="text1" w:themeTint="BF"/>
-          <w:sz w:val="24"/>
-          <w:szCs w:val="24"/>
-        </w:rPr>
-        <w:t>European Certification of Digital Literacy</w:t>
-      </w:r>
-      <w:r>
-        <w:rPr>
-          <w:rFonts w:ascii="Arial" w:hAnsi="Arial" w:cs="Arial"/>
-          <w:color w:val="404040" w:themeColor="text1" w:themeTint="BF"/>
-          <w:sz w:val="24"/>
-          <w:szCs w:val="24"/>
-        </w:rPr>
-        <w:t xml:space="preserve">, </w:t>
-      </w:r>
-      <w:r>
-        <w:rPr>
-          <w:rFonts w:ascii="Arial" w:hAnsi="Arial" w:cs="Arial"/>
+          <w:bCs/>
+          <w:color w:val="404040" w:themeColor="text1" w:themeTint="BF"/>
+          <w:sz w:val="24"/>
+          <w:szCs w:val="24"/>
+          <w:lang w:val="en-GB"/>
+        </w:rPr>
+      </w:pPr>
+      <w:r>
+        <w:rPr>
+          <w:rFonts w:ascii="Arial" w:hAnsi="Arial" w:cs="Arial"/>
+          <w:bCs/>
           <w:i/>
           <w:color w:val="404040" w:themeColor="text1" w:themeTint="BF"/>
           <w:sz w:val="24"/>
           <w:szCs w:val="24"/>
-        </w:rPr>
-        <w:t>ECDL Foundation</w:t>
-      </w:r>
-    </w:p>
-    <w:p>
-      <w:pPr>
-        <w:pStyle w:val="Heading1"/>
-      </w:pPr>
-      <w:r>
-        <w:t>Work experience</w:t>
-      </w:r>
-    </w:p>
-    <w:p>
-      <w:pPr>
-        <w:spacing w:after="0"/>
-        <w:rPr>
-          <w:rFonts w:ascii="Arial" w:hAnsi="Arial" w:cs="Arial"/>
-          <w:bCs/>
-          <w:color w:val="404040" w:themeColor="text1" w:themeTint="BF"/>
-          <w:sz w:val="24"/>
-          <w:szCs w:val="24"/>
-        </w:rPr>
-      </w:pPr>
+          <w:lang w:val="en-GB"/>
+        </w:rPr>
+        <w:tab/>
+      </w:r>
       <w:r>
         <w:rPr>
           <w:rFonts w:ascii="Arial" w:hAnsi="Arial" w:cs="Arial"/>
           <w:bCs/>
           <w:i/>
           <w:color w:val="404040" w:themeColor="text1" w:themeTint="BF"/>
-          <w:sz w:val="18"/>
-          <w:szCs w:val="24"/>
-        </w:rPr>
-        <w:t>25.3-31.8.2019</w:t>
+          <w:sz w:val="24"/>
+          <w:szCs w:val="24"/>
+          <w:lang w:val="en-GB"/>
+        </w:rPr>
+        <w:tab/>
       </w:r>
       <w:r>
         <w:rPr>
@@ -1694,108 +1922,22 @@
           <w:bCs/>
           <w:i/>
           <w:color w:val="404040" w:themeColor="text1" w:themeTint="BF"/>
-          <w:sz w:val="18"/>
-          <w:szCs w:val="24"/>
-        </w:rPr>
-        <w:tab/>
-      </w:r>
-      <w:r>
-        <w:rPr>
-          <w:rFonts w:ascii="Arial" w:hAnsi="Arial" w:cs="Arial"/>
-          <w:bCs/>
-          <w:i/>
-          <w:color w:val="404040" w:themeColor="text1" w:themeTint="BF"/>
-          <w:sz w:val="18"/>
-          <w:szCs w:val="24"/>
+          <w:sz w:val="24"/>
+          <w:szCs w:val="24"/>
+          <w:lang w:val="en-GB"/>
         </w:rPr>
         <w:t xml:space="preserve"> </w:t>
       </w:r>
       <w:r>
         <w:rPr>
           <w:rFonts w:ascii="Arial" w:hAnsi="Arial" w:cs="Arial"/>
-          <w:b/>
-          <w:color w:val="404040" w:themeColor="text1" w:themeTint="BF"/>
-          <w:sz w:val="24"/>
-          <w:szCs w:val="24"/>
-        </w:rPr>
-        <w:t>Fast food worker</w:t>
-      </w:r>
-    </w:p>
-    <w:p>
-      <w:pPr>
-        <w:spacing w:after="0"/>
-        <w:rPr>
-          <w:rFonts w:ascii="Arial" w:hAnsi="Arial" w:cs="Arial"/>
-          <w:bCs/>
-          <w:color w:val="404040" w:themeColor="text1" w:themeTint="BF"/>
-          <w:sz w:val="24"/>
-          <w:szCs w:val="24"/>
-        </w:rPr>
-      </w:pPr>
-      <w:r>
-        <w:rPr>
-          <w:rFonts w:ascii="Arial" w:hAnsi="Arial" w:cs="Arial"/>
-          <w:bCs/>
-          <w:i/>
-          <w:color w:val="404040" w:themeColor="text1" w:themeTint="BF"/>
-          <w:sz w:val="24"/>
-          <w:szCs w:val="24"/>
-        </w:rPr>
-        <w:tab/>
-      </w:r>
-      <w:r>
-        <w:rPr>
-          <w:rFonts w:ascii="Arial" w:hAnsi="Arial" w:cs="Arial"/>
-          <w:bCs/>
-          <w:i/>
-          <w:color w:val="404040" w:themeColor="text1" w:themeTint="BF"/>
-          <w:sz w:val="24"/>
-          <w:szCs w:val="24"/>
-        </w:rPr>
-        <w:tab/>
-      </w:r>
-      <w:r>
-        <w:rPr>
-          <w:rFonts w:ascii="Arial" w:hAnsi="Arial" w:cs="Arial"/>
-          <w:bCs/>
-          <w:i/>
-          <w:color w:val="404040" w:themeColor="text1" w:themeTint="BF"/>
-          <w:sz w:val="24"/>
-          <w:szCs w:val="24"/>
-        </w:rPr>
-        <w:t xml:space="preserve"> </w:t>
-      </w:r>
-      <w:r>
-        <w:rPr>
-          <w:rFonts w:ascii="Arial" w:hAnsi="Arial" w:cs="Arial"/>
-          <w:bCs/>
-          <w:color w:val="404040" w:themeColor="text1" w:themeTint="BF"/>
-          <w:sz w:val="24"/>
-          <w:szCs w:val="24"/>
-        </w:rPr>
-        <w:t xml:space="preserve">Burger King </w:t>
-      </w:r>
-      <w:proofErr w:type="spellStart"/>
-      <w:r>
-        <w:rPr>
-          <w:rFonts w:ascii="Arial" w:hAnsi="Arial" w:cs="Arial"/>
-          <w:bCs/>
-          <w:color w:val="404040" w:themeColor="text1" w:themeTint="BF"/>
-          <w:sz w:val="24"/>
-          <w:szCs w:val="24"/>
-        </w:rPr>
-        <w:t>Sello</w:t>
-      </w:r>
-      <w:proofErr w:type="spellEnd"/>
-      <w:r>
-        <w:rPr>
-          <w:rFonts w:ascii="Arial" w:hAnsi="Arial" w:cs="Arial"/>
-          <w:bCs/>
-          <w:color w:val="404040" w:themeColor="text1" w:themeTint="BF"/>
-          <w:sz w:val="24"/>
-          <w:szCs w:val="24"/>
-        </w:rPr>
-        <w:t>, Espoo, Finland</w:t>
+          <w:bCs/>
+          <w:color w:val="404040" w:themeColor="text1" w:themeTint="BF"/>
+          <w:sz w:val="24"/>
+          <w:szCs w:val="24"/>
+          <w:lang w:val="en-GB"/>
+        </w:rPr>
+        <w:t>Burger King Sello, Espoo, Finland</w:t>
       </w:r>
     </w:p>
     <w:p>
@@ -1812,15 +1954,17 @@
           <w:color w:val="404040" w:themeColor="text1" w:themeTint="BF"/>
           <w:sz w:val="24"/>
           <w:szCs w:val="24"/>
-        </w:rPr>
-      </w:pPr>
-      <w:r>
-        <w:rPr>
-          <w:rFonts w:ascii="Arial" w:hAnsi="Arial" w:cs="Arial"/>
-          <w:bCs/>
-          <w:color w:val="404040" w:themeColor="text1" w:themeTint="BF"/>
-          <w:sz w:val="24"/>
-          <w:szCs w:val="24"/>
+          <w:lang w:val="en-GB"/>
+        </w:rPr>
+      </w:pPr>
+      <w:r>
+        <w:rPr>
+          <w:rFonts w:ascii="Arial" w:hAnsi="Arial" w:cs="Arial"/>
+          <w:bCs/>
+          <w:color w:val="404040" w:themeColor="text1" w:themeTint="BF"/>
+          <w:sz w:val="24"/>
+          <w:szCs w:val="24"/>
+          <w:lang w:val="en-GB"/>
         </w:rPr>
         <w:t>Customer service and food preparation</w:t>
       </w:r>
@@ -1838,39 +1982,58 @@
           <w:color w:val="404040" w:themeColor="text1" w:themeTint="BF"/>
           <w:sz w:val="24"/>
           <w:szCs w:val="24"/>
-        </w:rPr>
-      </w:pPr>
-      <w:r>
-        <w:rPr>
-          <w:rFonts w:ascii="Arial" w:hAnsi="Arial" w:cs="Arial"/>
-          <w:bCs/>
-          <w:color w:val="404040" w:themeColor="text1" w:themeTint="BF"/>
-          <w:sz w:val="24"/>
-          <w:szCs w:val="24"/>
-        </w:rPr>
-        <w:t xml:space="preserve">Developed excellent skills for working under pressure, interacting with </w:t>
-      </w:r>
-      <w:proofErr w:type="gramStart"/>
-      <w:r>
-        <w:rPr>
-          <w:rFonts w:ascii="Arial" w:hAnsi="Arial" w:cs="Arial"/>
-          <w:bCs/>
-          <w:color w:val="404040" w:themeColor="text1" w:themeTint="BF"/>
-          <w:sz w:val="24"/>
-          <w:szCs w:val="24"/>
-        </w:rPr>
-        <w:t>customers</w:t>
-      </w:r>
-      <w:proofErr w:type="gramEnd"/>
-      <w:r>
-        <w:rPr>
-          <w:rFonts w:ascii="Arial" w:hAnsi="Arial" w:cs="Arial"/>
-          <w:bCs/>
-          <w:color w:val="404040" w:themeColor="text1" w:themeTint="BF"/>
-          <w:sz w:val="24"/>
-          <w:szCs w:val="24"/>
-        </w:rPr>
-        <w:t xml:space="preserve"> and providing friendly service in a busy environment</w:t>
+          <w:lang w:val="en-GB"/>
+        </w:rPr>
+      </w:pPr>
+      <w:r>
+        <w:rPr>
+          <w:rFonts w:ascii="Arial" w:hAnsi="Arial" w:cs="Arial"/>
+          <w:bCs/>
+          <w:color w:val="404040" w:themeColor="text1" w:themeTint="BF"/>
+          <w:sz w:val="24"/>
+          <w:szCs w:val="24"/>
+          <w:lang w:val="en-GB"/>
+        </w:rPr>
+        <w:t>Developed excellent skills for working under pressure, interacting with customers and providing friendly service in a busy environment</w:t>
+      </w:r>
+    </w:p>
+    <w:p>
+      <w:pPr>
+        <w:pStyle w:val="ListParagraph"/>
+        <w:numPr>
+          <w:ilvl w:val="0"/>
+          <w:numId w:val="1"/>
+        </w:numPr>
+        <w:rPr>
+          <w:rFonts w:ascii="Arial" w:hAnsi="Arial" w:cs="Arial"/>
+          <w:bCs/>
+          <w:color w:val="404040" w:themeColor="text1" w:themeTint="BF"/>
+          <w:sz w:val="24"/>
+          <w:szCs w:val="24"/>
+          <w:lang w:val="en-GB"/>
+        </w:rPr>
+      </w:pPr>
+      <w:r>
+        <w:rPr>
+          <w:rFonts w:ascii="Arial" w:hAnsi="Arial" w:cs="Arial"/>
+          <w:bCs/>
+          <w:color w:val="404040" w:themeColor="text1" w:themeTint="BF"/>
+          <w:sz w:val="24"/>
+          <w:szCs w:val="24"/>
+          <w:lang w:val="en-GB"/>
+        </w:rPr>
+        <w:t>Required e</w:t>
+      </w:r>
+      <w:r>
+        <w:rPr>
+          <w:rFonts w:ascii="Arial" w:hAnsi="Arial" w:cs="Arial"/>
+          <w:bCs/>
+          <w:color w:val="404040" w:themeColor="text1" w:themeTint="BF"/>
+          <w:sz w:val="24"/>
+          <w:szCs w:val="24"/>
+          <w:lang w:val="en-GB"/>
+        </w:rPr>
+        <w:t xml:space="preserve">xcellent cooperation and communication skills </w:t>
       </w:r>
     </w:p>
     <w:p>
@@ -1881,6 +2044,7 @@
           <w:bCs/>
           <w:color w:val="404040" w:themeColor="text1" w:themeTint="BF"/>
           <w:szCs w:val="24"/>
+          <w:lang w:val="en-GB"/>
         </w:rPr>
       </w:pPr>
       <w:r>
@@ -1891,6 +2055,7 @@
           <w:color w:val="404040" w:themeColor="text1" w:themeTint="BF"/>
           <w:sz w:val="18"/>
           <w:szCs w:val="24"/>
+          <w:lang w:val="en-GB"/>
         </w:rPr>
         <w:t xml:space="preserve">24.6-14.7.2018 </w:t>
       </w:r>
@@ -1900,6 +2065,7 @@
           <w:bCs/>
           <w:color w:val="404040" w:themeColor="text1" w:themeTint="BF"/>
           <w:szCs w:val="24"/>
+          <w:lang w:val="en-GB"/>
         </w:rPr>
         <w:tab/>
       </w:r>
@@ -1909,6 +2075,7 @@
           <w:bCs/>
           <w:color w:val="404040" w:themeColor="text1" w:themeTint="BF"/>
           <w:szCs w:val="24"/>
+          <w:lang w:val="en-GB"/>
         </w:rPr>
         <w:t xml:space="preserve"> </w:t>
       </w:r>
@@ -1919,6 +2086,7 @@
           <w:color w:val="404040" w:themeColor="text1" w:themeTint="BF"/>
           <w:sz w:val="24"/>
           <w:szCs w:val="28"/>
+          <w:lang w:val="en-GB"/>
         </w:rPr>
         <w:t>Kitchen assistant</w:t>
       </w:r>
@@ -1932,6 +2100,7 @@
           <w:color w:val="404040" w:themeColor="text1" w:themeTint="BF"/>
           <w:sz w:val="24"/>
           <w:szCs w:val="28"/>
+          <w:lang w:val="en-GB"/>
         </w:rPr>
       </w:pPr>
       <w:r>
@@ -1942,6 +2111,7 @@
           <w:color w:val="404040" w:themeColor="text1" w:themeTint="BF"/>
           <w:sz w:val="18"/>
           <w:szCs w:val="24"/>
+          <w:lang w:val="en-GB"/>
         </w:rPr>
         <w:t xml:space="preserve">&amp; </w:t>
       </w:r>
@@ -1953,6 +2123,7 @@
           <w:color w:val="404040" w:themeColor="text1" w:themeTint="BF"/>
           <w:sz w:val="18"/>
           <w:szCs w:val="24"/>
+          <w:lang w:val="en-GB"/>
         </w:rPr>
         <w:t>25.6-15.7.2017</w:t>
       </w:r>
@@ -1962,6 +2133,7 @@
           <w:bCs/>
           <w:color w:val="404040" w:themeColor="text1" w:themeTint="BF"/>
           <w:szCs w:val="24"/>
+          <w:lang w:val="en-GB"/>
         </w:rPr>
         <w:tab/>
       </w:r>
@@ -1971,6 +2143,7 @@
           <w:bCs/>
           <w:color w:val="404040" w:themeColor="text1" w:themeTint="BF"/>
           <w:szCs w:val="24"/>
+          <w:lang w:val="en-GB"/>
         </w:rPr>
         <w:t xml:space="preserve"> </w:t>
       </w:r>
@@ -1981,30 +2154,9 @@
           <w:color w:val="404040" w:themeColor="text1" w:themeTint="BF"/>
           <w:sz w:val="24"/>
           <w:szCs w:val="28"/>
-        </w:rPr>
-        <w:t xml:space="preserve">Skate Island, </w:t>
-      </w:r>
-      <w:proofErr w:type="spellStart"/>
-      <w:r>
-        <w:rPr>
-          <w:rFonts w:ascii="Arial" w:hAnsi="Arial" w:cs="Arial"/>
-          <w:bCs/>
-          <w:color w:val="404040" w:themeColor="text1" w:themeTint="BF"/>
-          <w:sz w:val="24"/>
-          <w:szCs w:val="28"/>
-        </w:rPr>
-        <w:t>Slite</w:t>
-      </w:r>
-      <w:proofErr w:type="spellEnd"/>
-      <w:r>
-        <w:rPr>
-          <w:rFonts w:ascii="Arial" w:hAnsi="Arial" w:cs="Arial"/>
-          <w:bCs/>
-          <w:color w:val="404040" w:themeColor="text1" w:themeTint="BF"/>
-          <w:sz w:val="24"/>
-          <w:szCs w:val="28"/>
-        </w:rPr>
-        <w:t>, Sweden</w:t>
+          <w:lang w:val="en-GB"/>
+        </w:rPr>
+        <w:t>Skate Island, Slite, Sweden</w:t>
       </w:r>
     </w:p>
     <w:p>
@@ -2021,6 +2173,7 @@
           <w:color w:val="404040" w:themeColor="text1" w:themeTint="BF"/>
           <w:sz w:val="24"/>
           <w:szCs w:val="28"/>
+          <w:lang w:val="en-GB"/>
         </w:rPr>
       </w:pPr>
       <w:r>
@@ -2030,6 +2183,7 @@
           <w:color w:val="404040" w:themeColor="text1" w:themeTint="BF"/>
           <w:sz w:val="24"/>
           <w:szCs w:val="28"/>
+          <w:lang w:val="en-GB"/>
         </w:rPr>
         <w:t>Assisting in food preparation, handling the kiosk, serving food and other assistive tasks needed to run a camp smoothly</w:t>
       </w:r>
@@ -2047,6 +2201,7 @@
           <w:color w:val="404040" w:themeColor="text1" w:themeTint="BF"/>
           <w:sz w:val="24"/>
           <w:szCs w:val="28"/>
+          <w:lang w:val="en-GB"/>
         </w:rPr>
       </w:pPr>
       <w:r>
@@ -2056,6 +2211,7 @@
           <w:color w:val="404040" w:themeColor="text1" w:themeTint="BF"/>
           <w:sz w:val="24"/>
           <w:szCs w:val="28"/>
+          <w:lang w:val="en-GB"/>
         </w:rPr>
         <w:t xml:space="preserve">Took initiative to </w:t>
       </w:r>
@@ -2066,6 +2222,7 @@
           <w:color w:val="404040" w:themeColor="text1" w:themeTint="BF"/>
           <w:sz w:val="24"/>
           <w:szCs w:val="28"/>
+          <w:lang w:val="en-GB"/>
         </w:rPr>
         <w:t xml:space="preserve">find ways to help and </w:t>
       </w:r>
@@ -2076,8 +2233,20 @@
           <w:color w:val="404040" w:themeColor="text1" w:themeTint="BF"/>
           <w:sz w:val="24"/>
           <w:szCs w:val="28"/>
-        </w:rPr>
-        <w:t>entertaining the children</w:t>
+          <w:lang w:val="en-GB"/>
+        </w:rPr>
+        <w:t>entertain</w:t>
+      </w:r>
+      <w:r>
+        <w:rPr>
+          <w:rFonts w:ascii="Arial" w:hAnsi="Arial" w:cs="Arial"/>
+          <w:bCs/>
+          <w:color w:val="404040" w:themeColor="text1" w:themeTint="BF"/>
+          <w:sz w:val="24"/>
+          <w:szCs w:val="28"/>
+          <w:lang w:val="en-GB"/>
+        </w:rPr>
+        <w:t xml:space="preserve"> camp participants</w:t>
       </w:r>
     </w:p>
     <w:p>
@@ -2088,7 +2257,7 @@
           <w:bCs/>
           <w:color w:val="404040" w:themeColor="text1" w:themeTint="BF"/>
           <w:szCs w:val="24"/>
-          <w:lang w:val="sv-SE"/>
+          <w:lang w:val="en-GB"/>
         </w:rPr>
       </w:pPr>
       <w:r>
@@ -2099,7 +2268,7 @@
           <w:color w:val="404040" w:themeColor="text1" w:themeTint="BF"/>
           <w:sz w:val="18"/>
           <w:szCs w:val="24"/>
-          <w:lang w:val="sv-SE"/>
+          <w:lang w:val="en-GB"/>
         </w:rPr>
         <w:t>5-12.6.2017</w:t>
       </w:r>
@@ -2109,7 +2278,7 @@
           <w:bCs/>
           <w:color w:val="404040" w:themeColor="text1" w:themeTint="BF"/>
           <w:szCs w:val="24"/>
-          <w:lang w:val="sv-SE"/>
+          <w:lang w:val="en-GB"/>
         </w:rPr>
         <w:t xml:space="preserve"> </w:t>
       </w:r>
@@ -2119,7 +2288,7 @@
           <w:bCs/>
           <w:color w:val="404040" w:themeColor="text1" w:themeTint="BF"/>
           <w:szCs w:val="24"/>
-          <w:lang w:val="sv-SE"/>
+          <w:lang w:val="en-GB"/>
         </w:rPr>
         <w:tab/>
       </w:r>
@@ -2130,6 +2299,7 @@
           <w:color w:val="404040" w:themeColor="text1" w:themeTint="BF"/>
           <w:sz w:val="24"/>
           <w:szCs w:val="28"/>
+          <w:lang w:val="en-GB"/>
         </w:rPr>
         <w:t>Camp assistant</w:t>
       </w:r>
@@ -2143,7 +2313,7 @@
           <w:color w:val="404040" w:themeColor="text1" w:themeTint="BF"/>
           <w:sz w:val="24"/>
           <w:szCs w:val="28"/>
-          <w:lang w:val="sv-SE"/>
+          <w:lang w:val="en-GB"/>
         </w:rPr>
       </w:pPr>
       <w:r>
@@ -2154,7 +2324,7 @@
           <w:color w:val="404040" w:themeColor="text1" w:themeTint="BF"/>
           <w:sz w:val="18"/>
           <w:szCs w:val="24"/>
-          <w:lang w:val="sv-SE"/>
+          <w:lang w:val="en-GB"/>
         </w:rPr>
         <w:t>25.7-1.8.2016</w:t>
       </w:r>
@@ -2164,7 +2334,7 @@
           <w:bCs/>
           <w:color w:val="404040" w:themeColor="text1" w:themeTint="BF"/>
           <w:szCs w:val="24"/>
-          <w:lang w:val="sv-SE"/>
+          <w:lang w:val="en-GB"/>
         </w:rPr>
         <w:tab/>
       </w:r>
@@ -2175,7 +2345,7 @@
           <w:color w:val="404040" w:themeColor="text1" w:themeTint="BF"/>
           <w:sz w:val="24"/>
           <w:szCs w:val="28"/>
-          <w:lang w:val="sv-SE"/>
+          <w:lang w:val="en-GB"/>
         </w:rPr>
         <w:t>Esbo svenska församling, Espoo, Finland</w:t>
       </w:r>
@@ -2193,6 +2363,7 @@
           <w:color w:val="404040" w:themeColor="text1" w:themeTint="BF"/>
           <w:sz w:val="24"/>
           <w:szCs w:val="28"/>
+          <w:lang w:val="en-GB"/>
         </w:rPr>
       </w:pPr>
       <w:r>
@@ -2202,40 +2373,28 @@
           <w:color w:val="404040" w:themeColor="text1" w:themeTint="BF"/>
           <w:sz w:val="24"/>
           <w:szCs w:val="28"/>
-        </w:rPr>
-        <w:t xml:space="preserve">Planning and executing activities, as well as providing </w:t>
-      </w:r>
-      <w:proofErr w:type="gramStart"/>
-      <w:r>
-        <w:rPr>
-          <w:rFonts w:ascii="Arial" w:hAnsi="Arial" w:cs="Arial"/>
-          <w:bCs/>
-          <w:color w:val="404040" w:themeColor="text1" w:themeTint="BF"/>
-          <w:sz w:val="24"/>
-          <w:szCs w:val="28"/>
-        </w:rPr>
-        <w:t>particular support</w:t>
-      </w:r>
-      <w:proofErr w:type="gramEnd"/>
-      <w:r>
-        <w:rPr>
-          <w:rFonts w:ascii="Arial" w:hAnsi="Arial" w:cs="Arial"/>
-          <w:bCs/>
-          <w:color w:val="404040" w:themeColor="text1" w:themeTint="BF"/>
-          <w:sz w:val="24"/>
-          <w:szCs w:val="28"/>
-        </w:rPr>
-        <w:t xml:space="preserve"> for a smaller group of campers</w:t>
+          <w:lang w:val="en-GB"/>
+        </w:rPr>
+        <w:t>Planning and executing activities, as well as providing particular support for a smaller group of campers</w:t>
       </w:r>
     </w:p>
     <w:p>
       <w:pPr>
         <w:pStyle w:val="Heading2"/>
-      </w:pPr>
-      <w:r>
+        <w:rPr>
+          <w:lang w:val="en-GB"/>
+        </w:rPr>
+      </w:pPr>
+      <w:r>
+        <w:rPr>
+          <w:lang w:val="en-GB"/>
+        </w:rPr>
         <w:t>Other projects:</w:t>
       </w:r>
       <w:r>
+        <w:rPr>
+          <w:lang w:val="en-GB"/>
+        </w:rPr>
         <w:tab/>
       </w:r>
     </w:p>
@@ -2247,14 +2406,125 @@
           <w:color w:val="404040" w:themeColor="text1" w:themeTint="BF"/>
           <w:sz w:val="24"/>
           <w:szCs w:val="24"/>
-        </w:rPr>
-      </w:pPr>
-      <w:r>
-        <w:rPr>
-          <w:rFonts w:ascii="Arial" w:hAnsi="Arial" w:cs="Arial"/>
-          <w:color w:val="404040" w:themeColor="text1" w:themeTint="BF"/>
-          <w:sz w:val="24"/>
-          <w:szCs w:val="24"/>
+          <w:lang w:val="en-GB"/>
+        </w:rPr>
+      </w:pPr>
+      <w:r>
+        <w:rPr>
+          <w:rFonts w:ascii="Arial" w:hAnsi="Arial" w:cs="Arial"/>
+          <w:color w:val="404040" w:themeColor="text1" w:themeTint="BF"/>
+          <w:sz w:val="24"/>
+          <w:szCs w:val="24"/>
+          <w:lang w:val="en-GB"/>
+        </w:rPr>
+        <w:t>S</w:t>
+      </w:r>
+      <w:r>
+        <w:rPr>
+          <w:rFonts w:ascii="Arial" w:hAnsi="Arial" w:cs="Arial"/>
+          <w:color w:val="404040" w:themeColor="text1" w:themeTint="BF"/>
+          <w:sz w:val="24"/>
+          <w:szCs w:val="24"/>
+          <w:lang w:val="en-GB"/>
+        </w:rPr>
+        <w:t>everal articles</w:t>
+      </w:r>
+      <w:r>
+        <w:rPr>
+          <w:rFonts w:ascii="Arial" w:hAnsi="Arial" w:cs="Arial"/>
+          <w:color w:val="404040" w:themeColor="text1" w:themeTint="BF"/>
+          <w:sz w:val="24"/>
+          <w:szCs w:val="24"/>
+          <w:lang w:val="en-GB"/>
+        </w:rPr>
+        <w:t xml:space="preserve"> for YLE</w:t>
+      </w:r>
+      <w:r>
+        <w:rPr>
+          <w:rFonts w:ascii="Arial" w:hAnsi="Arial" w:cs="Arial"/>
+          <w:color w:val="404040" w:themeColor="text1" w:themeTint="BF"/>
+          <w:sz w:val="24"/>
+          <w:szCs w:val="24"/>
+          <w:lang w:val="en-GB"/>
+        </w:rPr>
+        <w:t xml:space="preserve"> in 2016, as a part of the Uutiskoulu</w:t>
+      </w:r>
+      <w:r>
+        <w:rPr>
+          <w:rFonts w:ascii="Arial" w:hAnsi="Arial" w:cs="Arial"/>
+          <w:color w:val="404040" w:themeColor="text1" w:themeTint="BF"/>
+          <w:sz w:val="24"/>
+          <w:szCs w:val="24"/>
+          <w:lang w:val="en-GB"/>
+        </w:rPr>
+        <w:t>-</w:t>
+      </w:r>
+      <w:r>
+        <w:rPr>
+          <w:rFonts w:ascii="Arial" w:hAnsi="Arial" w:cs="Arial"/>
+          <w:color w:val="404040" w:themeColor="text1" w:themeTint="BF"/>
+          <w:sz w:val="24"/>
+          <w:szCs w:val="24"/>
+          <w:lang w:val="en-GB"/>
+        </w:rPr>
+        <w:t>initiative</w:t>
+      </w:r>
+    </w:p>
+    <w:p>
+      <w:pPr>
+        <w:spacing w:before="0" w:after="0"/>
+        <w:ind w:firstLine="720"/>
+        <w:rPr>
+          <w:rFonts w:ascii="Arial" w:hAnsi="Arial" w:cs="Arial"/>
+          <w:color w:val="404040" w:themeColor="text1" w:themeTint="BF"/>
+          <w:sz w:val="24"/>
+          <w:szCs w:val="24"/>
+          <w:u w:val="single"/>
+          <w:lang w:val="en-GB"/>
+        </w:rPr>
+      </w:pPr>
+      <w:hyperlink r:id="rId8" w:history="1">
+        <w:r>
+          <w:rPr>
+            <w:rStyle w:val="Hyperlink"/>
+            <w:sz w:val="24"/>
+            <w:szCs w:val="24"/>
+            <w:u w:val="single"/>
+            <w:lang w:val="en-GB"/>
+          </w:rPr>
+          <w:t>Ungdomsparlamentet engagerar - nedskärningar och sommarlov på tapeten</w:t>
+        </w:r>
+      </w:hyperlink>
+      <w:r>
+        <w:rPr>
+          <w:rFonts w:ascii="Arial" w:hAnsi="Arial" w:cs="Arial"/>
+          <w:color w:val="404040" w:themeColor="text1" w:themeTint="BF"/>
+          <w:sz w:val="24"/>
+          <w:szCs w:val="24"/>
+          <w:u w:val="single"/>
+          <w:lang w:val="en-GB"/>
+        </w:rPr>
+        <w:t xml:space="preserve"> </w:t>
+      </w:r>
+    </w:p>
+    <w:p>
+      <w:pPr>
+        <w:spacing w:after="0"/>
+        <w:rPr>
+          <w:rFonts w:ascii="Arial" w:hAnsi="Arial" w:cs="Arial"/>
+          <w:color w:val="404040" w:themeColor="text1" w:themeTint="BF"/>
+          <w:sz w:val="24"/>
+          <w:szCs w:val="24"/>
+          <w:lang w:val="en-GB"/>
+        </w:rPr>
+      </w:pPr>
+      <w:r>
+        <w:rPr>
+          <w:rFonts w:ascii="Arial" w:hAnsi="Arial" w:cs="Arial"/>
+          <w:color w:val="404040" w:themeColor="text1" w:themeTint="BF"/>
+          <w:sz w:val="24"/>
+          <w:szCs w:val="24"/>
+          <w:lang w:val="en-GB"/>
         </w:rPr>
         <w:t>Student council for Sustainable Development 2013–2014, 2015–2016</w:t>
       </w:r>
@@ -2266,14 +2536,16 @@
           <w:color w:val="404040" w:themeColor="text1" w:themeTint="BF"/>
           <w:sz w:val="24"/>
           <w:szCs w:val="24"/>
-        </w:rPr>
-      </w:pPr>
-      <w:r>
-        <w:rPr>
-          <w:rFonts w:ascii="Arial" w:hAnsi="Arial" w:cs="Arial"/>
-          <w:color w:val="404040" w:themeColor="text1" w:themeTint="BF"/>
-          <w:sz w:val="24"/>
-          <w:szCs w:val="24"/>
+          <w:lang w:val="en-GB"/>
+        </w:rPr>
+      </w:pPr>
+      <w:r>
+        <w:rPr>
+          <w:rFonts w:ascii="Arial" w:hAnsi="Arial" w:cs="Arial"/>
+          <w:color w:val="404040" w:themeColor="text1" w:themeTint="BF"/>
+          <w:sz w:val="24"/>
+          <w:szCs w:val="24"/>
+          <w:lang w:val="en-GB"/>
         </w:rPr>
         <w:t>Student council 2014–2015</w:t>
       </w:r>
@@ -2286,6 +2558,56 @@
     </w:sectPr>
   </w:body>
 </w:document>
+</file>
+
+<file path=word/endnotes.xml><?xml version="1.0" encoding="utf-8"?>
+<w:endnotes xmlns:wpc="http://schemas.microsoft.com/office/word/2010/wordprocessingCanvas" xmlns:cx="http://schemas.microsoft.com/office/drawing/2014/chartex" xmlns:cx1="http://schemas.microsoft.com/office/drawing/2015/9/8/chartex" xmlns:cx2="http://schemas.microsoft.com/office/drawing/2015/10/21/chartex" xmlns:cx3="http://schemas.microsoft.com/office/drawing/2016/5/9/chartex" xmlns:cx4="http://schemas.microsoft.com/office/drawing/2016/5/10/chartex" xmlns:cx5="http://schemas.microsoft.com/office/drawing/2016/5/11/chartex" xmlns:cx6="http://schemas.microsoft.com/office/drawing/2016/5/12/chartex" xmlns:cx7="http://schemas.microsoft.com/office/drawing/2016/5/13/chartex" xmlns:cx8="http://schemas.microsoft.com/office/drawing/2016/5/14/chartex" xmlns:mc="http://schemas.openxmlformats.org/markup-compatibility/2006" xmlns:aink="http://schemas.microsoft.com/office/drawing/2016/ink" xmlns:am3d="http://schemas.microsoft.com/office/drawing/2017/model3d" xmlns:o="urn:schemas-microsoft-com:office:office" xmlns:r="http://schemas.openxmlformats.org/officeDocument/2006/relationships" xmlns:m="http://schemas.openxmlformats.org/officeDocument/2006/math" xmlns:v="urn:schemas-microsoft-com:vml" xmlns:wp14="http://schemas.microsoft.com/office/word/2010/wordprocessingDrawing" xmlns:wp="http://schemas.openxmlformats.org/drawingml/2006/wordprocessingDrawing" xmlns:w10="urn:schemas-microsoft-com:office:word" xmlns:w="http://schemas.openxmlformats.org/wordprocessingml/2006/main" xmlns:w14="http://schemas.microsoft.com/office/word/2010/wordml" xmlns:w15="http://schemas.microsoft.com/office/word/2012/wordml" xmlns:w16cex="http://schemas.microsoft.com/office/word/2018/wordml/cex" xmlns:w16cid="http://schemas.microsoft.com/office/word/2016/wordml/cid" xmlns:w16="http://schemas.microsoft.com/office/word/2018/wordml" xmlns:w16se="http://schemas.microsoft.com/office/word/2015/wordml/symex" xmlns:wpg="http://schemas.microsoft.com/office/word/2010/wordprocessingGroup" xmlns:wpi="http://schemas.microsoft.com/office/word/2010/wordprocessingInk" xmlns:wne="http://schemas.microsoft.com/office/word/2006/wordml" xmlns:wps="http://schemas.microsoft.com/office/word/2010/wordprocessingShape" mc:Ignorable="w14 w15 w16se w16cid w16 w16cex wp14">
+  <w:endnote w:type="separator" w:id="-1">
+    <w:p>
+      <w:pPr>
+        <w:spacing w:before="0" w:after="0" w:line="240" w:lineRule="auto"/>
+      </w:pPr>
+      <w:r>
+        <w:separator/>
+      </w:r>
+    </w:p>
+  </w:endnote>
+  <w:endnote w:type="continuationSeparator" w:id="0">
+    <w:p>
+      <w:pPr>
+        <w:spacing w:before="0" w:after="0" w:line="240" w:lineRule="auto"/>
+      </w:pPr>
+      <w:r>
+        <w:continuationSeparator/>
+      </w:r>
+    </w:p>
+  </w:endnote>
+</w:endnotes>
+</file>
+
+<file path=word/footnotes.xml><?xml version="1.0" encoding="utf-8"?>
+<w:footnotes xmlns:wpc="http://schemas.microsoft.com/office/word/2010/wordprocessingCanvas" xmlns:cx="http://schemas.microsoft.com/office/drawing/2014/chartex" xmlns:cx1="http://schemas.microsoft.com/office/drawing/2015/9/8/chartex" xmlns:cx2="http://schemas.microsoft.com/office/drawing/2015/10/21/chartex" xmlns:cx3="http://schemas.microsoft.com/office/drawing/2016/5/9/chartex" xmlns:cx4="http://schemas.microsoft.com/office/drawing/2016/5/10/chartex" xmlns:cx5="http://schemas.microsoft.com/office/drawing/2016/5/11/chartex" xmlns:cx6="http://schemas.microsoft.com/office/drawing/2016/5/12/chartex" xmlns:cx7="http://schemas.microsoft.com/office/drawing/2016/5/13/chartex" xmlns:cx8="http://schemas.microsoft.com/office/drawing/2016/5/14/chartex" xmlns:mc="http://schemas.openxmlformats.org/markup-compatibility/2006" xmlns:aink="http://schemas.microsoft.com/office/drawing/2016/ink" xmlns:am3d="http://schemas.microsoft.com/office/drawing/2017/model3d" xmlns:o="urn:schemas-microsoft-com:office:office" xmlns:r="http://schemas.openxmlformats.org/officeDocument/2006/relationships" xmlns:m="http://schemas.openxmlformats.org/officeDocument/2006/math" xmlns:v="urn:schemas-microsoft-com:vml" xmlns:wp14="http://schemas.microsoft.com/office/word/2010/wordprocessingDrawing" xmlns:wp="http://schemas.openxmlformats.org/drawingml/2006/wordprocessingDrawing" xmlns:w10="urn:schemas-microsoft-com:office:word" xmlns:w="http://schemas.openxmlformats.org/wordprocessingml/2006/main" xmlns:w14="http://schemas.microsoft.com/office/word/2010/wordml" xmlns:w15="http://schemas.microsoft.com/office/word/2012/wordml" xmlns:w16cex="http://schemas.microsoft.com/office/word/2018/wordml/cex" xmlns:w16cid="http://schemas.microsoft.com/office/word/2016/wordml/cid" xmlns:w16="http://schemas.microsoft.com/office/word/2018/wordml" xmlns:w16se="http://schemas.microsoft.com/office/word/2015/wordml/symex" xmlns:wpg="http://schemas.microsoft.com/office/word/2010/wordprocessingGroup" xmlns:wpi="http://schemas.microsoft.com/office/word/2010/wordprocessingInk" xmlns:wne="http://schemas.microsoft.com/office/word/2006/wordml" xmlns:wps="http://schemas.microsoft.com/office/word/2010/wordprocessingShape" mc:Ignorable="w14 w15 w16se w16cid w16 w16cex wp14">
+  <w:footnote w:type="separator" w:id="-1">
+    <w:p>
+      <w:pPr>
+        <w:spacing w:before="0" w:after="0" w:line="240" w:lineRule="auto"/>
+      </w:pPr>
+      <w:r>
+        <w:separator/>
+      </w:r>
+    </w:p>
+  </w:footnote>
+  <w:footnote w:type="continuationSeparator" w:id="0">
+    <w:p>
+      <w:pPr>
+        <w:spacing w:before="0" w:after="0" w:line="240" w:lineRule="auto"/>
+      </w:pPr>
+      <w:r>
+        <w:continuationSeparator/>
+      </w:r>
+    </w:p>
+  </w:footnote>
+</w:footnotes>
 </file>
 
 <file path=word/numbering.xml><?xml version="1.0" encoding="utf-8"?>
@@ -2311,7 +2633,7 @@
         <v:path o:extrusionok="f" gradientshapeok="t" o:connecttype="rect"/>
         <o:lock v:ext="edit" aspectratio="t"/>
       </v:shapetype>
-      <v:shape id="_x0000_i1246" type="#_x0000_t75" alt="Speaker phone outline" style="width:14.25pt;height:14.25pt;visibility:visible" o:gfxdata="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" o:bullet="t">
+      <v:shape id="_x0000_i1044" type="#_x0000_t75" alt="Speaker phone outline" style="width:14pt;height:14pt;visibility:visible" o:gfxdata="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" o:bullet="t">
         <v:imagedata r:id="rId1" o:title="" croptop="-8926f" cropbottom="-6577f" cropleft="-8926f" cropright="-6577f"/>
       </v:shape>
     </w:pict>
@@ -2655,6 +2977,232 @@
     </w:lvl>
   </w:abstractNum>
   <w:abstractNum w:abstractNumId="3" w15:restartNumberingAfterBreak="0">
+    <w:nsid w:val="5D315946"/>
+    <w:multiLevelType w:val="hybridMultilevel"/>
+    <w:tmpl w:val="C75E0B46"/>
+    <w:lvl w:ilvl="0" w:tplc="882ED0B2">
+      <w:start w:val="2016"/>
+      <w:numFmt w:val="bullet"/>
+      <w:lvlText w:val=""/>
+      <w:lvlJc w:val="left"/>
+      <w:pPr>
+        <w:ind w:left="720" w:hanging="360"/>
+      </w:pPr>
+      <w:rPr>
+        <w:rFonts w:ascii="Symbol" w:eastAsiaTheme="minorEastAsia" w:hAnsi="Symbol" w:cs="Arial" w:hint="default"/>
+      </w:rPr>
+    </w:lvl>
+    <w:lvl w:ilvl="1" w:tplc="08090003" w:tentative="1">
+      <w:start w:val="1"/>
+      <w:numFmt w:val="bullet"/>
+      <w:lvlText w:val="o"/>
+      <w:lvlJc w:val="left"/>
+      <w:pPr>
+        <w:ind w:left="1440" w:hanging="360"/>
+      </w:pPr>
+      <w:rPr>
+        <w:rFonts w:ascii="Courier New" w:hAnsi="Courier New" w:cs="Courier New" w:hint="default"/>
+      </w:rPr>
+    </w:lvl>
+    <w:lvl w:ilvl="2" w:tplc="08090005" w:tentative="1">
+      <w:start w:val="1"/>
+      <w:numFmt w:val="bullet"/>
+      <w:lvlText w:val=""/>
+      <w:lvlJc w:val="left"/>
+      <w:pPr>
+        <w:ind w:left="2160" w:hanging="360"/>
+      </w:pPr>
+      <w:rPr>
+        <w:rFonts w:ascii="Wingdings" w:hAnsi="Wingdings" w:hint="default"/>
+      </w:rPr>
+    </w:lvl>
+    <w:lvl w:ilvl="3" w:tplc="08090001" w:tentative="1">
+      <w:start w:val="1"/>
+      <w:numFmt w:val="bullet"/>
+      <w:lvlText w:val=""/>
+      <w:lvlJc w:val="left"/>
+      <w:pPr>
+        <w:ind w:left="2880" w:hanging="360"/>
+      </w:pPr>
+      <w:rPr>
+        <w:rFonts w:ascii="Symbol" w:hAnsi="Symbol" w:hint="default"/>
+      </w:rPr>
+    </w:lvl>
+    <w:lvl w:ilvl="4" w:tplc="08090003" w:tentative="1">
+      <w:start w:val="1"/>
+      <w:numFmt w:val="bullet"/>
+      <w:lvlText w:val="o"/>
+      <w:lvlJc w:val="left"/>
+      <w:pPr>
+        <w:ind w:left="3600" w:hanging="360"/>
+      </w:pPr>
+      <w:rPr>
+        <w:rFonts w:ascii="Courier New" w:hAnsi="Courier New" w:cs="Courier New" w:hint="default"/>
+      </w:rPr>
+    </w:lvl>
+    <w:lvl w:ilvl="5" w:tplc="08090005" w:tentative="1">
+      <w:start w:val="1"/>
+      <w:numFmt w:val="bullet"/>
+      <w:lvlText w:val=""/>
+      <w:lvlJc w:val="left"/>
+      <w:pPr>
+        <w:ind w:left="4320" w:hanging="360"/>
+      </w:pPr>
+      <w:rPr>
+        <w:rFonts w:ascii="Wingdings" w:hAnsi="Wingdings" w:hint="default"/>
+      </w:rPr>
+    </w:lvl>
+    <w:lvl w:ilvl="6" w:tplc="08090001" w:tentative="1">
+      <w:start w:val="1"/>
+      <w:numFmt w:val="bullet"/>
+      <w:lvlText w:val=""/>
+      <w:lvlJc w:val="left"/>
+      <w:pPr>
+        <w:ind w:left="5040" w:hanging="360"/>
+      </w:pPr>
+      <w:rPr>
+        <w:rFonts w:ascii="Symbol" w:hAnsi="Symbol" w:hint="default"/>
+      </w:rPr>
+    </w:lvl>
+    <w:lvl w:ilvl="7" w:tplc="08090003" w:tentative="1">
+      <w:start w:val="1"/>
+      <w:numFmt w:val="bullet"/>
+      <w:lvlText w:val="o"/>
+      <w:lvlJc w:val="left"/>
+      <w:pPr>
+        <w:ind w:left="5760" w:hanging="360"/>
+      </w:pPr>
+      <w:rPr>
+        <w:rFonts w:ascii="Courier New" w:hAnsi="Courier New" w:cs="Courier New" w:hint="default"/>
+      </w:rPr>
+    </w:lvl>
+    <w:lvl w:ilvl="8" w:tplc="08090005" w:tentative="1">
+      <w:start w:val="1"/>
+      <w:numFmt w:val="bullet"/>
+      <w:lvlText w:val=""/>
+      <w:lvlJc w:val="left"/>
+      <w:pPr>
+        <w:ind w:left="6480" w:hanging="360"/>
+      </w:pPr>
+      <w:rPr>
+        <w:rFonts w:ascii="Wingdings" w:hAnsi="Wingdings" w:hint="default"/>
+      </w:rPr>
+    </w:lvl>
+  </w:abstractNum>
+  <w:abstractNum w:abstractNumId="4" w15:restartNumberingAfterBreak="0">
+    <w:nsid w:val="647D65D3"/>
+    <w:multiLevelType w:val="hybridMultilevel"/>
+    <w:tmpl w:val="9E24445C"/>
+    <w:lvl w:ilvl="0" w:tplc="E6DC34D8">
+      <w:numFmt w:val="bullet"/>
+      <w:lvlText w:val="-"/>
+      <w:lvlJc w:val="left"/>
+      <w:pPr>
+        <w:ind w:left="720" w:hanging="360"/>
+      </w:pPr>
+      <w:rPr>
+        <w:rFonts w:ascii="Arial" w:eastAsiaTheme="minorEastAsia" w:hAnsi="Arial" w:cs="Arial" w:hint="default"/>
+        <w:sz w:val="22"/>
+      </w:rPr>
+    </w:lvl>
+    <w:lvl w:ilvl="1" w:tplc="08090003" w:tentative="1">
+      <w:start w:val="1"/>
+      <w:numFmt w:val="bullet"/>
+      <w:lvlText w:val="o"/>
+      <w:lvlJc w:val="left"/>
+      <w:pPr>
+        <w:ind w:left="1440" w:hanging="360"/>
+      </w:pPr>
+      <w:rPr>
+        <w:rFonts w:ascii="Courier New" w:hAnsi="Courier New" w:cs="Courier New" w:hint="default"/>
+      </w:rPr>
+    </w:lvl>
+    <w:lvl w:ilvl="2" w:tplc="08090005" w:tentative="1">
+      <w:start w:val="1"/>
+      <w:numFmt w:val="bullet"/>
+      <w:lvlText w:val=""/>
+      <w:lvlJc w:val="left"/>
+      <w:pPr>
+        <w:ind w:left="2160" w:hanging="360"/>
+      </w:pPr>
+      <w:rPr>
+        <w:rFonts w:ascii="Wingdings" w:hAnsi="Wingdings" w:hint="default"/>
+      </w:rPr>
+    </w:lvl>
+    <w:lvl w:ilvl="3" w:tplc="08090001" w:tentative="1">
+      <w:start w:val="1"/>
+      <w:numFmt w:val="bullet"/>
+      <w:lvlText w:val=""/>
+      <w:lvlJc w:val="left"/>
+      <w:pPr>
+        <w:ind w:left="2880" w:hanging="360"/>
+      </w:pPr>
+      <w:rPr>
+        <w:rFonts w:ascii="Symbol" w:hAnsi="Symbol" w:hint="default"/>
+      </w:rPr>
+    </w:lvl>
+    <w:lvl w:ilvl="4" w:tplc="08090003" w:tentative="1">
+      <w:start w:val="1"/>
+      <w:numFmt w:val="bullet"/>
+      <w:lvlText w:val="o"/>
+      <w:lvlJc w:val="left"/>
+      <w:pPr>
+        <w:ind w:left="3600" w:hanging="360"/>
+      </w:pPr>
+      <w:rPr>
+        <w:rFonts w:ascii="Courier New" w:hAnsi="Courier New" w:cs="Courier New" w:hint="default"/>
+      </w:rPr>
+    </w:lvl>
+    <w:lvl w:ilvl="5" w:tplc="08090005" w:tentative="1">
+      <w:start w:val="1"/>
+      <w:numFmt w:val="bullet"/>
+      <w:lvlText w:val=""/>
+      <w:lvlJc w:val="left"/>
+      <w:pPr>
+        <w:ind w:left="4320" w:hanging="360"/>
+      </w:pPr>
+      <w:rPr>
+        <w:rFonts w:ascii="Wingdings" w:hAnsi="Wingdings" w:hint="default"/>
+      </w:rPr>
+    </w:lvl>
+    <w:lvl w:ilvl="6" w:tplc="08090001" w:tentative="1">
+      <w:start w:val="1"/>
+      <w:numFmt w:val="bullet"/>
+      <w:lvlText w:val=""/>
+      <w:lvlJc w:val="left"/>
+      <w:pPr>
+        <w:ind w:left="5040" w:hanging="360"/>
+      </w:pPr>
+      <w:rPr>
+        <w:rFonts w:ascii="Symbol" w:hAnsi="Symbol" w:hint="default"/>
+      </w:rPr>
+    </w:lvl>
+    <w:lvl w:ilvl="7" w:tplc="08090003" w:tentative="1">
+      <w:start w:val="1"/>
+      <w:numFmt w:val="bullet"/>
+      <w:lvlText w:val="o"/>
+      <w:lvlJc w:val="left"/>
+      <w:pPr>
+        <w:ind w:left="5760" w:hanging="360"/>
+      </w:pPr>
+      <w:rPr>
+        <w:rFonts w:ascii="Courier New" w:hAnsi="Courier New" w:cs="Courier New" w:hint="default"/>
+      </w:rPr>
+    </w:lvl>
+    <w:lvl w:ilvl="8" w:tplc="08090005" w:tentative="1">
+      <w:start w:val="1"/>
+      <w:numFmt w:val="bullet"/>
+      <w:lvlText w:val=""/>
+      <w:lvlJc w:val="left"/>
+      <w:pPr>
+        <w:ind w:left="6480" w:hanging="360"/>
+      </w:pPr>
+      <w:rPr>
+        <w:rFonts w:ascii="Wingdings" w:hAnsi="Wingdings" w:hint="default"/>
+      </w:rPr>
+    </w:lvl>
+  </w:abstractNum>
+  <w:abstractNum w:abstractNumId="5" w15:restartNumberingAfterBreak="0">
     <w:nsid w:val="73315FCE"/>
     <w:multiLevelType w:val="hybridMultilevel"/>
     <w:tmpl w:val="57502D2A"/>
@@ -2795,7 +3343,120 @@
       </w:rPr>
     </w:lvl>
   </w:abstractNum>
-  <w:abstractNum w:abstractNumId="4" w15:restartNumberingAfterBreak="0">
+  <w:abstractNum w:abstractNumId="6" w15:restartNumberingAfterBreak="0">
+    <w:nsid w:val="749130C1"/>
+    <w:multiLevelType w:val="hybridMultilevel"/>
+    <w:tmpl w:val="32F8DBE4"/>
+    <w:lvl w:ilvl="0" w:tplc="3E406828">
+      <w:start w:val="2016"/>
+      <w:numFmt w:val="bullet"/>
+      <w:lvlText w:val=""/>
+      <w:lvlJc w:val="left"/>
+      <w:pPr>
+        <w:ind w:left="720" w:hanging="360"/>
+      </w:pPr>
+      <w:rPr>
+        <w:rFonts w:ascii="Symbol" w:eastAsiaTheme="minorEastAsia" w:hAnsi="Symbol" w:cs="Arial" w:hint="default"/>
+      </w:rPr>
+    </w:lvl>
+    <w:lvl w:ilvl="1" w:tplc="08090003" w:tentative="1">
+      <w:start w:val="1"/>
+      <w:numFmt w:val="bullet"/>
+      <w:lvlText w:val="o"/>
+      <w:lvlJc w:val="left"/>
+      <w:pPr>
+        <w:ind w:left="1440" w:hanging="360"/>
+      </w:pPr>
+      <w:rPr>
+        <w:rFonts w:ascii="Courier New" w:hAnsi="Courier New" w:cs="Courier New" w:hint="default"/>
+      </w:rPr>
+    </w:lvl>
+    <w:lvl w:ilvl="2" w:tplc="08090005" w:tentative="1">
+      <w:start w:val="1"/>
+      <w:numFmt w:val="bullet"/>
+      <w:lvlText w:val=""/>
+      <w:lvlJc w:val="left"/>
+      <w:pPr>
+        <w:ind w:left="2160" w:hanging="360"/>
+      </w:pPr>
+      <w:rPr>
+        <w:rFonts w:ascii="Wingdings" w:hAnsi="Wingdings" w:hint="default"/>
+      </w:rPr>
+    </w:lvl>
+    <w:lvl w:ilvl="3" w:tplc="08090001" w:tentative="1">
+      <w:start w:val="1"/>
+      <w:numFmt w:val="bullet"/>
+      <w:lvlText w:val=""/>
+      <w:lvlJc w:val="left"/>
+      <w:pPr>
+        <w:ind w:left="2880" w:hanging="360"/>
+      </w:pPr>
+      <w:rPr>
+        <w:rFonts w:ascii="Symbol" w:hAnsi="Symbol" w:hint="default"/>
+      </w:rPr>
+    </w:lvl>
+    <w:lvl w:ilvl="4" w:tplc="08090003" w:tentative="1">
+      <w:start w:val="1"/>
+      <w:numFmt w:val="bullet"/>
+      <w:lvlText w:val="o"/>
+      <w:lvlJc w:val="left"/>
+      <w:pPr>
+        <w:ind w:left="3600" w:hanging="360"/>
+      </w:pPr>
+      <w:rPr>
+        <w:rFonts w:ascii="Courier New" w:hAnsi="Courier New" w:cs="Courier New" w:hint="default"/>
+      </w:rPr>
+    </w:lvl>
+    <w:lvl w:ilvl="5" w:tplc="08090005" w:tentative="1">
+      <w:start w:val="1"/>
+      <w:numFmt w:val="bullet"/>
+      <w:lvlText w:val=""/>
+      <w:lvlJc w:val="left"/>
+      <w:pPr>
+        <w:ind w:left="4320" w:hanging="360"/>
+      </w:pPr>
+      <w:rPr>
+        <w:rFonts w:ascii="Wingdings" w:hAnsi="Wingdings" w:hint="default"/>
+      </w:rPr>
+    </w:lvl>
+    <w:lvl w:ilvl="6" w:tplc="08090001" w:tentative="1">
+      <w:start w:val="1"/>
+      <w:numFmt w:val="bullet"/>
+      <w:lvlText w:val=""/>
+      <w:lvlJc w:val="left"/>
+      <w:pPr>
+        <w:ind w:left="5040" w:hanging="360"/>
+      </w:pPr>
+      <w:rPr>
+        <w:rFonts w:ascii="Symbol" w:hAnsi="Symbol" w:hint="default"/>
+      </w:rPr>
+    </w:lvl>
+    <w:lvl w:ilvl="7" w:tplc="08090003" w:tentative="1">
+      <w:start w:val="1"/>
+      <w:numFmt w:val="bullet"/>
+      <w:lvlText w:val="o"/>
+      <w:lvlJc w:val="left"/>
+      <w:pPr>
+        <w:ind w:left="5760" w:hanging="360"/>
+      </w:pPr>
+      <w:rPr>
+        <w:rFonts w:ascii="Courier New" w:hAnsi="Courier New" w:cs="Courier New" w:hint="default"/>
+      </w:rPr>
+    </w:lvl>
+    <w:lvl w:ilvl="8" w:tplc="08090005" w:tentative="1">
+      <w:start w:val="1"/>
+      <w:numFmt w:val="bullet"/>
+      <w:lvlText w:val=""/>
+      <w:lvlJc w:val="left"/>
+      <w:pPr>
+        <w:ind w:left="6480" w:hanging="360"/>
+      </w:pPr>
+      <w:rPr>
+        <w:rFonts w:ascii="Wingdings" w:hAnsi="Wingdings" w:hint="default"/>
+      </w:rPr>
+    </w:lvl>
+  </w:abstractNum>
+  <w:abstractNum w:abstractNumId="7" w15:restartNumberingAfterBreak="0">
     <w:nsid w:val="79D10FAE"/>
     <w:multiLevelType w:val="hybridMultilevel"/>
     <w:tmpl w:val="95AEC900"/>
@@ -2913,16 +3574,25 @@
     <w:abstractNumId w:val="1"/>
   </w:num>
   <w:num w:numId="2">
-    <w:abstractNumId w:val="4"/>
+    <w:abstractNumId w:val="7"/>
   </w:num>
   <w:num w:numId="3">
     <w:abstractNumId w:val="2"/>
   </w:num>
   <w:num w:numId="4">
-    <w:abstractNumId w:val="3"/>
+    <w:abstractNumId w:val="5"/>
   </w:num>
   <w:num w:numId="5">
     <w:abstractNumId w:val="0"/>
+  </w:num>
+  <w:num w:numId="6">
+    <w:abstractNumId w:val="4"/>
+  </w:num>
+  <w:num w:numId="7">
+    <w:abstractNumId w:val="6"/>
+  </w:num>
+  <w:num w:numId="8">
+    <w:abstractNumId w:val="3"/>
   </w:num>
 </w:numbering>
 </file>
@@ -3573,13 +4243,14 @@
   </w:style>
   <w:style w:type="character" w:styleId="Hyperlink">
     <w:name w:val="Hyperlink"/>
-    <w:basedOn w:val="DefaultParagraphFont"/>
     <w:uiPriority w:val="99"/>
     <w:unhideWhenUsed/>
-    <w:rsid w:val="0024176E"/>
+    <w:rsid w:val="002F11D0"/>
     <w:rPr>
-      <w:color w:val="9454C3" w:themeColor="hyperlink"/>
-      <w:u w:val="single"/>
+      <w:rFonts w:ascii="Arial" w:hAnsi="Arial" w:cs="Arial"/>
+      <w:color w:val="404040" w:themeColor="text1" w:themeTint="BF"/>
+      <w:sz w:val="22"/>
+      <w:szCs w:val="22"/>
     </w:rPr>
   </w:style>
   <w:style w:type="character" w:styleId="UnresolvedMention">
@@ -3965,6 +4636,62 @@
       <w:outlineLvl w:val="9"/>
     </w:pPr>
   </w:style>
+  <w:style w:type="paragraph" w:styleId="Header">
+    <w:name w:val="header"/>
+    <w:basedOn w:val="Normal"/>
+    <w:link w:val="HeaderChar"/>
+    <w:uiPriority w:val="99"/>
+    <w:unhideWhenUsed/>
+    <w:rsid w:val="0079245B"/>
+    <w:pPr>
+      <w:tabs>
+        <w:tab w:val="center" w:pos="4513"/>
+        <w:tab w:val="right" w:pos="9026"/>
+      </w:tabs>
+      <w:spacing w:before="0" w:after="0" w:line="240" w:lineRule="auto"/>
+    </w:pPr>
+  </w:style>
+  <w:style w:type="character" w:customStyle="1" w:styleId="HeaderChar">
+    <w:name w:val="Header Char"/>
+    <w:basedOn w:val="DefaultParagraphFont"/>
+    <w:link w:val="Header"/>
+    <w:uiPriority w:val="99"/>
+    <w:rsid w:val="0079245B"/>
+  </w:style>
+  <w:style w:type="paragraph" w:styleId="Footer">
+    <w:name w:val="footer"/>
+    <w:basedOn w:val="Normal"/>
+    <w:link w:val="FooterChar"/>
+    <w:uiPriority w:val="99"/>
+    <w:unhideWhenUsed/>
+    <w:rsid w:val="0079245B"/>
+    <w:pPr>
+      <w:tabs>
+        <w:tab w:val="center" w:pos="4513"/>
+        <w:tab w:val="right" w:pos="9026"/>
+      </w:tabs>
+      <w:spacing w:before="0" w:after="0" w:line="240" w:lineRule="auto"/>
+    </w:pPr>
+  </w:style>
+  <w:style w:type="character" w:customStyle="1" w:styleId="FooterChar">
+    <w:name w:val="Footer Char"/>
+    <w:basedOn w:val="DefaultParagraphFont"/>
+    <w:link w:val="Footer"/>
+    <w:uiPriority w:val="99"/>
+    <w:rsid w:val="0079245B"/>
+  </w:style>
+  <w:style w:type="character" w:styleId="FollowedHyperlink">
+    <w:name w:val="FollowedHyperlink"/>
+    <w:basedOn w:val="DefaultParagraphFont"/>
+    <w:uiPriority w:val="99"/>
+    <w:semiHidden/>
+    <w:unhideWhenUsed/>
+    <w:rsid w:val="00C86365"/>
+    <w:rPr>
+      <w:color w:val="3EBBF0" w:themeColor="followedHyperlink"/>
+      <w:u w:val="single"/>
+    </w:rPr>
+  </w:style>
 </w:styles>
 </file>
 
